--- a/data-part2.docx
+++ b/data-part2.docx
@@ -1,6 +1,6 @@
 
 <file path=word/document.xml><?xml version="1.0" encoding="utf-8"?>
-<w:document xmlns:wpc="http://schemas.microsoft.com/office/word/2010/wordprocessingCanvas" xmlns:cx="http://schemas.microsoft.com/office/drawing/2014/chartex" xmlns:cx1="http://schemas.microsoft.com/office/drawing/2015/9/8/chartex" xmlns:cx2="http://schemas.microsoft.com/office/drawing/2015/10/21/chartex" xmlns:cx3="http://schemas.microsoft.com/office/drawing/2016/5/9/chartex" xmlns:cx4="http://schemas.microsoft.com/office/drawing/2016/5/10/chartex" xmlns:cx5="http://schemas.microsoft.com/office/drawing/2016/5/11/chartex" xmlns:mc="http://schemas.openxmlformats.org/markup-compatibility/2006" xmlns:o="urn:schemas-microsoft-com:office:office" xmlns:r="http://schemas.openxmlformats.org/officeDocument/2006/relationships" xmlns:m="http://schemas.openxmlformats.org/officeDocument/2006/math" xmlns:v="urn:schemas-microsoft-com:vml" xmlns:wp14="http://schemas.microsoft.com/office/word/2010/wordprocessingDrawing" xmlns:wp="http://schemas.openxmlformats.org/drawingml/2006/wordprocessingDrawing" xmlns:w10="urn:schemas-microsoft-com:office:word" xmlns:w="http://schemas.openxmlformats.org/wordprocessingml/2006/main" xmlns:w14="http://schemas.microsoft.com/office/word/2010/wordml" xmlns:w15="http://schemas.microsoft.com/office/word/2012/wordml" xmlns:w16se="http://schemas.microsoft.com/office/word/2015/wordml/symex" xmlns:wpg="http://schemas.microsoft.com/office/word/2010/wordprocessingGroup" xmlns:wpi="http://schemas.microsoft.com/office/word/2010/wordprocessingInk" xmlns:wne="http://schemas.microsoft.com/office/word/2006/wordml" xmlns:wps="http://schemas.microsoft.com/office/word/2010/wordprocessingShape" mc:Ignorable="w14 w15 w16se wp14">
+<w:document xmlns:wpc="http://schemas.microsoft.com/office/word/2010/wordprocessingCanvas" xmlns:mo="http://schemas.microsoft.com/office/mac/office/2008/main" xmlns:mc="http://schemas.openxmlformats.org/markup-compatibility/2006" xmlns:mv="urn:schemas-microsoft-com:mac:vml" xmlns:o="urn:schemas-microsoft-com:office:office" xmlns:r="http://schemas.openxmlformats.org/officeDocument/2006/relationships" xmlns:m="http://schemas.openxmlformats.org/officeDocument/2006/math" xmlns:v="urn:schemas-microsoft-com:vml" xmlns:wp14="http://schemas.microsoft.com/office/word/2010/wordprocessingDrawing" xmlns:wp="http://schemas.openxmlformats.org/drawingml/2006/wordprocessingDrawing" xmlns:w10="urn:schemas-microsoft-com:office:word" xmlns:w="http://schemas.openxmlformats.org/wordprocessingml/2006/main" xmlns:w14="http://schemas.microsoft.com/office/word/2010/wordml" xmlns:w15="http://schemas.microsoft.com/office/word/2012/wordml" xmlns:wpg="http://schemas.microsoft.com/office/word/2010/wordprocessingGroup" xmlns:wpi="http://schemas.microsoft.com/office/word/2010/wordprocessingInk" xmlns:wne="http://schemas.microsoft.com/office/word/2006/wordml" xmlns:wps="http://schemas.microsoft.com/office/word/2010/wordprocessingShape" mc:Ignorable="w14 w15 wp14">
   <w:body>
     <w:p>
       <w:pPr>
@@ -48,64 +48,1115 @@
           <w:sz w:val="84"/>
           <w:szCs w:val="84"/>
         </w:rPr>
-        <w:t xml:space="preserve">蓖 案 </w:t>
-      </w:r>
+        <w:t>蓖 案 把 茨 斥 贬  郸安 怖 玻  揣  炊  剥  操  裁</w:t>
+      </w:r>
+      <w:r>
+        <w:rPr>
+          <w:rFonts w:ascii="Microsoft JhengHei" w:eastAsia="Microsoft JhengHei" w:hAnsi="Microsoft JhengHei" w:cs="Times New Roman" w:hint="eastAsia"/>
+          <w:sz w:val="84"/>
+          <w:szCs w:val="84"/>
+        </w:rPr>
+        <w:t xml:space="preserve"> </w:t>
+      </w:r>
+      <w:r>
+        <w:rPr>
+          <w:rFonts w:ascii="Microsoft JhengHei" w:eastAsia="Microsoft JhengHei" w:hAnsi="Microsoft JhengHei" w:cs="Times New Roman"/>
+          <w:sz w:val="84"/>
+          <w:szCs w:val="84"/>
+        </w:rPr>
+        <w:t>呈  抽  储  蓖   驰  澄  膀  败  厕  氮  表   倡  辈</w:t>
+      </w:r>
+    </w:p>
+    <w:p>
+      <w:pPr>
+        <w:rPr>
+          <w:rFonts w:ascii="Microsoft JhengHei UI" w:hAnsi="Microsoft JhengHei UI" w:cs="Times New Roman" w:hint="eastAsia"/>
+          <w:sz w:val="84"/>
+          <w:szCs w:val="84"/>
+        </w:rPr>
+      </w:pPr>
+    </w:p>
+    <w:p>
+      <w:pPr>
+        <w:rPr>
+          <w:rFonts w:ascii="Microsoft JhengHei UI" w:hAnsi="Microsoft JhengHei UI" w:cs="Times New Roman"/>
+          <w:sz w:val="84"/>
+          <w:szCs w:val="84"/>
+        </w:rPr>
+      </w:pPr>
+    </w:p>
+    <w:p>
+      <w:pPr>
+        <w:rPr>
+          <w:rFonts w:ascii="FangSong" w:eastAsia="FangSong" w:hAnsi="FangSong" w:cs="Times New Roman"/>
+          <w:sz w:val="84"/>
+          <w:szCs w:val="84"/>
+        </w:rPr>
+      </w:pPr>
+      <w:r>
+        <w:rPr>
+          <w:rFonts w:ascii="FangSong" w:eastAsia="FangSong" w:hAnsi="FangSong" w:cs="Times New Roman"/>
+          <w:sz w:val="84"/>
+          <w:szCs w:val="84"/>
+        </w:rPr>
+        <w:t>宠 鞍</w:t>
+      </w:r>
+      <w:r>
+        <w:rPr>
+          <w:rFonts w:ascii="FangSong" w:eastAsia="FangSong" w:hAnsi="FangSong" w:cs="Times New Roman"/>
+        </w:rPr>
+        <w:t xml:space="preserve">   </w:t>
+      </w:r>
+      <w:r>
+        <w:rPr>
+          <w:rFonts w:ascii="FangSong" w:eastAsia="FangSong" w:hAnsi="FangSong" w:cs="Times New Roman"/>
+          <w:sz w:val="84"/>
+          <w:szCs w:val="84"/>
+        </w:rPr>
+        <w:t>蓖 案 把 茨 斥 贬  郸安 怖 玻  揣  炊  剥  操  裁</w:t>
+      </w:r>
+      <w:r>
+        <w:rPr>
+          <w:rFonts w:ascii="FangSong" w:eastAsia="FangSong" w:hAnsi="FangSong" w:cs="Times New Roman" w:hint="eastAsia"/>
+          <w:sz w:val="84"/>
+          <w:szCs w:val="84"/>
+        </w:rPr>
+        <w:t xml:space="preserve"> </w:t>
+      </w:r>
+      <w:r>
+        <w:rPr>
+          <w:rFonts w:ascii="FangSong" w:eastAsia="FangSong" w:hAnsi="FangSong" w:cs="Times New Roman"/>
+          <w:sz w:val="84"/>
+          <w:szCs w:val="84"/>
+        </w:rPr>
+        <w:t>呈  抽  储  蓖   驰  澄  膀  败  厕  氮  表   倡  辈</w:t>
+      </w:r>
+    </w:p>
+    <w:p>
+      <w:pPr>
+        <w:rPr>
+          <w:rFonts w:ascii="Microsoft YaHei" w:eastAsia="Microsoft YaHei" w:hAnsi="Microsoft YaHei" w:cs="Times New Roman"/>
+          <w:sz w:val="84"/>
+          <w:szCs w:val="84"/>
+        </w:rPr>
+      </w:pPr>
+    </w:p>
+    <w:p>
+      <w:pPr>
+        <w:rPr>
+          <w:rFonts w:ascii="STKaiti" w:eastAsia="STKaiti" w:hAnsi="STKaiti" w:cs="Times New Roman" w:hint="eastAsia"/>
+          <w:sz w:val="84"/>
+          <w:szCs w:val="84"/>
+        </w:rPr>
+      </w:pPr>
+      <w:r>
+        <w:rPr>
+          <w:rFonts w:ascii="STKaiti" w:eastAsia="STKaiti" w:hAnsi="STKaiti" w:cs="Times New Roman" w:hint="eastAsia"/>
+          <w:sz w:val="84"/>
+          <w:szCs w:val="84"/>
+        </w:rPr>
+        <w:t>宠 鞍</w:t>
+      </w:r>
+      <w:r>
+        <w:rPr>
+          <w:rFonts w:ascii="STKaiti" w:eastAsia="STKaiti" w:hAnsi="STKaiti" w:cs="Times New Roman" w:hint="eastAsia"/>
+        </w:rPr>
+        <w:t xml:space="preserve">   </w:t>
+      </w:r>
+      <w:r>
+        <w:rPr>
+          <w:rFonts w:ascii="STKaiti" w:eastAsia="STKaiti" w:hAnsi="STKaiti" w:cs="Times New Roman" w:hint="eastAsia"/>
+          <w:sz w:val="84"/>
+          <w:szCs w:val="84"/>
+        </w:rPr>
+        <w:t xml:space="preserve">蓖 案 把 茨 斥 贬  郸安 怖 玻  揣  炊  剥  操  </w:t>
+      </w:r>
+      <w:r>
+        <w:rPr>
+          <w:rFonts w:ascii="STKaiti" w:eastAsia="STKaiti" w:hAnsi="STKaiti" w:cs="Times New Roman" w:hint="eastAsia"/>
+          <w:sz w:val="84"/>
+          <w:szCs w:val="84"/>
+        </w:rPr>
+        <w:lastRenderedPageBreak/>
+        <w:t>裁 呈  抽  储  蓖   驰  澄  膀  败  厕  氮  表   倡  辈</w:t>
+      </w:r>
+    </w:p>
+    <w:p>
+      <w:pPr>
+        <w:rPr>
+          <w:rFonts w:ascii="Microsoft YaHei UI" w:eastAsia="Microsoft YaHei UI" w:hAnsi="Microsoft YaHei UI" w:cs="Times New Roman"/>
+          <w:sz w:val="84"/>
+          <w:szCs w:val="84"/>
+        </w:rPr>
+      </w:pPr>
+    </w:p>
+    <w:p>
+      <w:pPr>
+        <w:rPr>
+          <w:rFonts w:ascii="STLiti" w:eastAsia="STLiti" w:hAnsi="SimSun" w:cs="SimSun" w:hint="eastAsia"/>
+          <w:sz w:val="84"/>
+          <w:szCs w:val="84"/>
+        </w:rPr>
+      </w:pPr>
+      <w:r>
+        <w:rPr>
+          <w:rFonts w:ascii="STLiti" w:eastAsia="STLiti" w:hAnsi="SimSun" w:cs="SimSun" w:hint="eastAsia"/>
+          <w:sz w:val="84"/>
+          <w:szCs w:val="84"/>
+        </w:rPr>
+        <w:t>宠</w:t>
+      </w:r>
+      <w:r>
+        <w:rPr>
+          <w:rFonts w:ascii="STLiti" w:eastAsia="STLiti" w:hAnsi="MingLiU-ExtB" w:cs="Times New Roman" w:hint="eastAsia"/>
+          <w:sz w:val="84"/>
+          <w:szCs w:val="84"/>
+        </w:rPr>
+        <w:t xml:space="preserve"> </w:t>
+      </w:r>
+      <w:r>
+        <w:rPr>
+          <w:rFonts w:ascii="STLiti" w:eastAsia="STLiti" w:hAnsi="SimSun" w:cs="SimSun" w:hint="eastAsia"/>
+          <w:sz w:val="84"/>
+          <w:szCs w:val="84"/>
+        </w:rPr>
+        <w:t>鞍</w:t>
+      </w:r>
+      <w:r>
+        <w:rPr>
+          <w:rFonts w:ascii="STLiti" w:eastAsia="STLiti" w:hAnsi="MingLiU-ExtB" w:cs="Times New Roman" w:hint="eastAsia"/>
+        </w:rPr>
+        <w:t xml:space="preserve">   </w:t>
+      </w:r>
+      <w:r>
+        <w:rPr>
+          <w:rFonts w:ascii="STLiti" w:eastAsia="STLiti" w:hAnsi="SimSun" w:cs="SimSun" w:hint="eastAsia"/>
+          <w:sz w:val="84"/>
+          <w:szCs w:val="84"/>
+        </w:rPr>
+        <w:t>蓖</w:t>
+      </w:r>
+      <w:r>
+        <w:rPr>
+          <w:rFonts w:ascii="STLiti" w:eastAsia="STLiti" w:hAnsi="MingLiU-ExtB" w:cs="Times New Roman" w:hint="eastAsia"/>
+          <w:sz w:val="84"/>
+          <w:szCs w:val="84"/>
+        </w:rPr>
+        <w:t xml:space="preserve"> </w:t>
+      </w:r>
+      <w:r>
+        <w:rPr>
+          <w:rFonts w:ascii="STLiti" w:eastAsia="STLiti" w:hAnsi="SimSun" w:cs="SimSun" w:hint="eastAsia"/>
+          <w:sz w:val="84"/>
+          <w:szCs w:val="84"/>
+        </w:rPr>
+        <w:t>案</w:t>
+      </w:r>
+      <w:r>
+        <w:rPr>
+          <w:rFonts w:ascii="STLiti" w:eastAsia="STLiti" w:hAnsi="MingLiU-ExtB" w:cs="Times New Roman" w:hint="eastAsia"/>
+          <w:sz w:val="84"/>
+          <w:szCs w:val="84"/>
+        </w:rPr>
+        <w:t xml:space="preserve"> </w:t>
+      </w:r>
+      <w:r>
+        <w:rPr>
+          <w:rFonts w:ascii="STLiti" w:eastAsia="STLiti" w:hAnsi="SimSun" w:cs="SimSun" w:hint="eastAsia"/>
+          <w:sz w:val="84"/>
+          <w:szCs w:val="84"/>
+        </w:rPr>
+        <w:t>把</w:t>
+      </w:r>
+      <w:r>
+        <w:rPr>
+          <w:rFonts w:ascii="STLiti" w:eastAsia="STLiti" w:hAnsi="MingLiU-ExtB" w:cs="Times New Roman" w:hint="eastAsia"/>
+          <w:sz w:val="84"/>
+          <w:szCs w:val="84"/>
+        </w:rPr>
+        <w:t xml:space="preserve"> </w:t>
+      </w:r>
+      <w:r>
+        <w:rPr>
+          <w:rFonts w:ascii="STLiti" w:eastAsia="STLiti" w:hAnsi="SimSun" w:cs="SimSun" w:hint="eastAsia"/>
+          <w:sz w:val="84"/>
+          <w:szCs w:val="84"/>
+        </w:rPr>
+        <w:t>茨</w:t>
+      </w:r>
+      <w:r>
+        <w:rPr>
+          <w:rFonts w:ascii="STLiti" w:eastAsia="STLiti" w:hAnsi="MingLiU-ExtB" w:cs="Times New Roman" w:hint="eastAsia"/>
+          <w:sz w:val="84"/>
+          <w:szCs w:val="84"/>
+        </w:rPr>
+        <w:t xml:space="preserve"> </w:t>
+      </w:r>
+      <w:r>
+        <w:rPr>
+          <w:rFonts w:ascii="STLiti" w:eastAsia="STLiti" w:hAnsi="SimSun" w:cs="SimSun" w:hint="eastAsia"/>
+          <w:sz w:val="84"/>
+          <w:szCs w:val="84"/>
+        </w:rPr>
+        <w:t>斥</w:t>
+      </w:r>
+      <w:r>
+        <w:rPr>
+          <w:rFonts w:ascii="STLiti" w:eastAsia="STLiti" w:hAnsi="MingLiU-ExtB" w:cs="Times New Roman" w:hint="eastAsia"/>
+          <w:sz w:val="84"/>
+          <w:szCs w:val="84"/>
+        </w:rPr>
+        <w:t xml:space="preserve"> </w:t>
+      </w:r>
+      <w:r>
+        <w:rPr>
+          <w:rFonts w:ascii="STLiti" w:eastAsia="STLiti" w:hAnsi="SimSun" w:cs="SimSun" w:hint="eastAsia"/>
+          <w:sz w:val="84"/>
+          <w:szCs w:val="84"/>
+        </w:rPr>
+        <w:t>贬</w:t>
+      </w:r>
+      <w:r>
+        <w:rPr>
+          <w:rFonts w:ascii="STLiti" w:eastAsia="STLiti" w:hAnsi="MingLiU-ExtB" w:cs="Times New Roman" w:hint="eastAsia"/>
+          <w:sz w:val="84"/>
+          <w:szCs w:val="84"/>
+        </w:rPr>
+        <w:t xml:space="preserve">  </w:t>
+      </w:r>
+      <w:r>
+        <w:rPr>
+          <w:rFonts w:ascii="STLiti" w:eastAsia="STLiti" w:hAnsi="SimSun" w:cs="SimSun" w:hint="eastAsia"/>
+          <w:sz w:val="84"/>
+          <w:szCs w:val="84"/>
+        </w:rPr>
+        <w:t>郸安</w:t>
+      </w:r>
+      <w:r>
+        <w:rPr>
+          <w:rFonts w:ascii="STLiti" w:eastAsia="STLiti" w:hAnsi="MingLiU-ExtB" w:cs="Times New Roman" w:hint="eastAsia"/>
+          <w:sz w:val="84"/>
+          <w:szCs w:val="84"/>
+        </w:rPr>
+        <w:t xml:space="preserve"> </w:t>
+      </w:r>
+      <w:r>
+        <w:rPr>
+          <w:rFonts w:ascii="STLiti" w:eastAsia="STLiti" w:hAnsi="SimSun" w:cs="SimSun" w:hint="eastAsia"/>
+          <w:sz w:val="84"/>
+          <w:szCs w:val="84"/>
+        </w:rPr>
+        <w:t>怖</w:t>
+      </w:r>
+      <w:r>
+        <w:rPr>
+          <w:rFonts w:ascii="STLiti" w:eastAsia="STLiti" w:hAnsi="MingLiU-ExtB" w:cs="Times New Roman" w:hint="eastAsia"/>
+          <w:sz w:val="84"/>
+          <w:szCs w:val="84"/>
+        </w:rPr>
+        <w:t xml:space="preserve"> </w:t>
+      </w:r>
+      <w:r>
+        <w:rPr>
+          <w:rFonts w:ascii="STLiti" w:eastAsia="STLiti" w:hAnsi="SimSun" w:cs="SimSun" w:hint="eastAsia"/>
+          <w:sz w:val="84"/>
+          <w:szCs w:val="84"/>
+        </w:rPr>
+        <w:t>玻</w:t>
+      </w:r>
+      <w:r>
+        <w:rPr>
+          <w:rFonts w:ascii="STLiti" w:eastAsia="STLiti" w:hAnsi="MingLiU-ExtB" w:cs="Times New Roman" w:hint="eastAsia"/>
+          <w:sz w:val="84"/>
+          <w:szCs w:val="84"/>
+        </w:rPr>
+        <w:t xml:space="preserve">  </w:t>
+      </w:r>
+      <w:r>
+        <w:rPr>
+          <w:rFonts w:ascii="STLiti" w:eastAsia="STLiti" w:hAnsi="SimSun" w:cs="SimSun" w:hint="eastAsia"/>
+          <w:sz w:val="84"/>
+          <w:szCs w:val="84"/>
+        </w:rPr>
+        <w:t>揣</w:t>
+      </w:r>
+      <w:r>
+        <w:rPr>
+          <w:rFonts w:ascii="STLiti" w:eastAsia="STLiti" w:hAnsi="MingLiU-ExtB" w:cs="Times New Roman" w:hint="eastAsia"/>
+          <w:sz w:val="84"/>
+          <w:szCs w:val="84"/>
+        </w:rPr>
+        <w:t xml:space="preserve">  </w:t>
+      </w:r>
+      <w:r>
+        <w:rPr>
+          <w:rFonts w:ascii="STLiti" w:eastAsia="STLiti" w:hAnsi="SimSun" w:cs="SimSun" w:hint="eastAsia"/>
+          <w:sz w:val="84"/>
+          <w:szCs w:val="84"/>
+        </w:rPr>
+        <w:t>炊</w:t>
+      </w:r>
+      <w:r>
+        <w:rPr>
+          <w:rFonts w:ascii="STLiti" w:eastAsia="STLiti" w:hAnsi="MingLiU-ExtB" w:cs="Times New Roman" w:hint="eastAsia"/>
+          <w:sz w:val="84"/>
+          <w:szCs w:val="84"/>
+        </w:rPr>
+        <w:t xml:space="preserve">  </w:t>
+      </w:r>
+      <w:r>
+        <w:rPr>
+          <w:rFonts w:ascii="STLiti" w:eastAsia="STLiti" w:hAnsi="SimSun" w:cs="SimSun" w:hint="eastAsia"/>
+          <w:sz w:val="84"/>
+          <w:szCs w:val="84"/>
+        </w:rPr>
+        <w:t>剥</w:t>
+      </w:r>
+      <w:r>
+        <w:rPr>
+          <w:rFonts w:ascii="STLiti" w:eastAsia="STLiti" w:hAnsi="MingLiU-ExtB" w:cs="Times New Roman" w:hint="eastAsia"/>
+          <w:sz w:val="84"/>
+          <w:szCs w:val="84"/>
+        </w:rPr>
+        <w:t xml:space="preserve">  </w:t>
+      </w:r>
+      <w:r>
+        <w:rPr>
+          <w:rFonts w:ascii="STLiti" w:eastAsia="STLiti" w:hAnsi="SimSun" w:cs="SimSun" w:hint="eastAsia"/>
+          <w:sz w:val="84"/>
+          <w:szCs w:val="84"/>
+        </w:rPr>
+        <w:t>操</w:t>
+      </w:r>
+      <w:r>
+        <w:rPr>
+          <w:rFonts w:ascii="STLiti" w:eastAsia="STLiti" w:hAnsi="MingLiU-ExtB" w:cs="Times New Roman" w:hint="eastAsia"/>
+          <w:sz w:val="84"/>
+          <w:szCs w:val="84"/>
+        </w:rPr>
+        <w:t xml:space="preserve">  </w:t>
+      </w:r>
+      <w:r>
+        <w:rPr>
+          <w:rFonts w:ascii="STLiti" w:eastAsia="STLiti" w:hAnsi="SimSun" w:cs="SimSun" w:hint="eastAsia"/>
+          <w:sz w:val="84"/>
+          <w:szCs w:val="84"/>
+        </w:rPr>
+        <w:t>裁</w:t>
+      </w:r>
+      <w:r>
+        <w:rPr>
+          <w:rFonts w:ascii="STLiti" w:eastAsia="STLiti" w:hAnsi="MingLiU-ExtB" w:cs="Times New Roman" w:hint="eastAsia"/>
+          <w:sz w:val="84"/>
+          <w:szCs w:val="84"/>
+        </w:rPr>
+        <w:t xml:space="preserve"> </w:t>
+      </w:r>
+      <w:r>
+        <w:rPr>
+          <w:rFonts w:ascii="STLiti" w:eastAsia="STLiti" w:hAnsi="SimSun" w:cs="SimSun" w:hint="eastAsia"/>
+          <w:sz w:val="84"/>
+          <w:szCs w:val="84"/>
+        </w:rPr>
+        <w:t>呈</w:t>
+      </w:r>
+      <w:r>
+        <w:rPr>
+          <w:rFonts w:ascii="STLiti" w:eastAsia="STLiti" w:hAnsi="MingLiU-ExtB" w:cs="Times New Roman" w:hint="eastAsia"/>
+          <w:sz w:val="84"/>
+          <w:szCs w:val="84"/>
+        </w:rPr>
+        <w:t xml:space="preserve">  </w:t>
+      </w:r>
+      <w:r>
+        <w:rPr>
+          <w:rFonts w:ascii="STLiti" w:eastAsia="STLiti" w:hAnsi="SimSun" w:cs="SimSun" w:hint="eastAsia"/>
+          <w:sz w:val="84"/>
+          <w:szCs w:val="84"/>
+        </w:rPr>
+        <w:t>抽</w:t>
+      </w:r>
+      <w:r>
+        <w:rPr>
+          <w:rFonts w:ascii="STLiti" w:eastAsia="STLiti" w:hAnsi="MingLiU-ExtB" w:cs="Times New Roman" w:hint="eastAsia"/>
+          <w:sz w:val="84"/>
+          <w:szCs w:val="84"/>
+        </w:rPr>
+        <w:t xml:space="preserve">  </w:t>
+      </w:r>
+      <w:r>
+        <w:rPr>
+          <w:rFonts w:ascii="STLiti" w:eastAsia="STLiti" w:hAnsi="SimSun" w:cs="SimSun" w:hint="eastAsia"/>
+          <w:sz w:val="84"/>
+          <w:szCs w:val="84"/>
+        </w:rPr>
+        <w:t>储</w:t>
+      </w:r>
+      <w:r>
+        <w:rPr>
+          <w:rFonts w:ascii="STLiti" w:eastAsia="STLiti" w:hAnsi="MingLiU-ExtB" w:cs="Times New Roman" w:hint="eastAsia"/>
+          <w:sz w:val="84"/>
+          <w:szCs w:val="84"/>
+        </w:rPr>
+        <w:t xml:space="preserve">  </w:t>
+      </w:r>
+      <w:r>
+        <w:rPr>
+          <w:rFonts w:ascii="STLiti" w:eastAsia="STLiti" w:hAnsi="SimSun" w:cs="SimSun" w:hint="eastAsia"/>
+          <w:sz w:val="84"/>
+          <w:szCs w:val="84"/>
+        </w:rPr>
+        <w:t>蓖</w:t>
+      </w:r>
+      <w:r>
+        <w:rPr>
+          <w:rFonts w:ascii="STLiti" w:eastAsia="STLiti" w:hAnsi="MingLiU-ExtB" w:cs="Times New Roman" w:hint="eastAsia"/>
+          <w:sz w:val="84"/>
+          <w:szCs w:val="84"/>
+        </w:rPr>
+        <w:t xml:space="preserve">   </w:t>
+      </w:r>
+      <w:r>
+        <w:rPr>
+          <w:rFonts w:ascii="STLiti" w:eastAsia="STLiti" w:hAnsi="SimSun" w:cs="SimSun" w:hint="eastAsia"/>
+          <w:sz w:val="84"/>
+          <w:szCs w:val="84"/>
+        </w:rPr>
+        <w:t>驰</w:t>
+      </w:r>
+      <w:r>
+        <w:rPr>
+          <w:rFonts w:ascii="STLiti" w:eastAsia="STLiti" w:hAnsi="MingLiU-ExtB" w:cs="Times New Roman" w:hint="eastAsia"/>
+          <w:sz w:val="84"/>
+          <w:szCs w:val="84"/>
+        </w:rPr>
+        <w:t xml:space="preserve">  </w:t>
+      </w:r>
+      <w:r>
+        <w:rPr>
+          <w:rFonts w:ascii="STLiti" w:eastAsia="STLiti" w:hAnsi="SimSun" w:cs="SimSun" w:hint="eastAsia"/>
+          <w:sz w:val="84"/>
+          <w:szCs w:val="84"/>
+        </w:rPr>
+        <w:t>澄</w:t>
+      </w:r>
+      <w:r>
+        <w:rPr>
+          <w:rFonts w:ascii="STLiti" w:eastAsia="STLiti" w:hAnsi="MingLiU-ExtB" w:cs="Times New Roman" w:hint="eastAsia"/>
+          <w:sz w:val="84"/>
+          <w:szCs w:val="84"/>
+        </w:rPr>
+        <w:t xml:space="preserve">  </w:t>
+      </w:r>
+      <w:r>
+        <w:rPr>
+          <w:rFonts w:ascii="STLiti" w:eastAsia="STLiti" w:hAnsi="SimSun" w:cs="SimSun" w:hint="eastAsia"/>
+          <w:sz w:val="84"/>
+          <w:szCs w:val="84"/>
+        </w:rPr>
+        <w:t>膀</w:t>
+      </w:r>
+      <w:r>
+        <w:rPr>
+          <w:rFonts w:ascii="STLiti" w:eastAsia="STLiti" w:hAnsi="MingLiU-ExtB" w:cs="Times New Roman" w:hint="eastAsia"/>
+          <w:sz w:val="84"/>
+          <w:szCs w:val="84"/>
+        </w:rPr>
+        <w:t xml:space="preserve">  </w:t>
+      </w:r>
+      <w:r>
+        <w:rPr>
+          <w:rFonts w:ascii="STLiti" w:eastAsia="STLiti" w:hAnsi="SimSun" w:cs="SimSun" w:hint="eastAsia"/>
+          <w:sz w:val="84"/>
+          <w:szCs w:val="84"/>
+        </w:rPr>
+        <w:t>败</w:t>
+      </w:r>
+      <w:r>
+        <w:rPr>
+          <w:rFonts w:ascii="STLiti" w:eastAsia="STLiti" w:hAnsi="MingLiU-ExtB" w:cs="Times New Roman" w:hint="eastAsia"/>
+          <w:sz w:val="84"/>
+          <w:szCs w:val="84"/>
+        </w:rPr>
+        <w:t xml:space="preserve">  </w:t>
+      </w:r>
+      <w:r>
+        <w:rPr>
+          <w:rFonts w:ascii="STLiti" w:eastAsia="STLiti" w:hAnsi="SimSun" w:cs="SimSun" w:hint="eastAsia"/>
+          <w:sz w:val="84"/>
+          <w:szCs w:val="84"/>
+        </w:rPr>
+        <w:t>厕</w:t>
+      </w:r>
+      <w:r>
+        <w:rPr>
+          <w:rFonts w:ascii="STLiti" w:eastAsia="STLiti" w:hAnsi="MingLiU-ExtB" w:cs="Times New Roman" w:hint="eastAsia"/>
+          <w:sz w:val="84"/>
+          <w:szCs w:val="84"/>
+        </w:rPr>
+        <w:t xml:space="preserve">  </w:t>
+      </w:r>
+      <w:r>
+        <w:rPr>
+          <w:rFonts w:ascii="STLiti" w:eastAsia="STLiti" w:hAnsi="SimSun" w:cs="SimSun" w:hint="eastAsia"/>
+          <w:sz w:val="84"/>
+          <w:szCs w:val="84"/>
+        </w:rPr>
+        <w:t>氮</w:t>
+      </w:r>
+      <w:r>
+        <w:rPr>
+          <w:rFonts w:ascii="STLiti" w:eastAsia="STLiti" w:hAnsi="MingLiU-ExtB" w:cs="Times New Roman" w:hint="eastAsia"/>
+          <w:sz w:val="84"/>
+          <w:szCs w:val="84"/>
+        </w:rPr>
+        <w:t xml:space="preserve">  </w:t>
+      </w:r>
+      <w:r>
+        <w:rPr>
+          <w:rFonts w:ascii="STLiti" w:eastAsia="STLiti" w:hAnsi="SimSun" w:cs="SimSun" w:hint="eastAsia"/>
+          <w:sz w:val="84"/>
+          <w:szCs w:val="84"/>
+        </w:rPr>
+        <w:t>表</w:t>
+      </w:r>
+      <w:r>
+        <w:rPr>
+          <w:rFonts w:ascii="STLiti" w:eastAsia="STLiti" w:hAnsi="MingLiU-ExtB" w:cs="Times New Roman" w:hint="eastAsia"/>
+          <w:sz w:val="84"/>
+          <w:szCs w:val="84"/>
+        </w:rPr>
+        <w:t xml:space="preserve">   </w:t>
+      </w:r>
+      <w:r>
+        <w:rPr>
+          <w:rFonts w:ascii="STLiti" w:eastAsia="STLiti" w:hAnsi="SimSun" w:cs="SimSun" w:hint="eastAsia"/>
+          <w:sz w:val="84"/>
+          <w:szCs w:val="84"/>
+        </w:rPr>
+        <w:t>倡</w:t>
+      </w:r>
+      <w:r>
+        <w:rPr>
+          <w:rFonts w:ascii="STLiti" w:eastAsia="STLiti" w:hAnsi="MingLiU-ExtB" w:cs="Times New Roman" w:hint="eastAsia"/>
+          <w:sz w:val="84"/>
+          <w:szCs w:val="84"/>
+        </w:rPr>
+        <w:t xml:space="preserve">  </w:t>
+      </w:r>
+      <w:r>
+        <w:rPr>
+          <w:rFonts w:ascii="STLiti" w:eastAsia="STLiti" w:hAnsi="SimSun" w:cs="SimSun" w:hint="eastAsia"/>
+          <w:sz w:val="84"/>
+          <w:szCs w:val="84"/>
+        </w:rPr>
+        <w:t>辈</w:t>
+      </w:r>
+    </w:p>
+    <w:p>
+      <w:pPr>
+        <w:rPr>
+          <w:rFonts w:ascii="SimSun" w:eastAsia="SimSun" w:hAnsi="SimSun" w:cs="SimSun"/>
+          <w:sz w:val="84"/>
+          <w:szCs w:val="84"/>
+        </w:rPr>
+      </w:pPr>
+    </w:p>
+    <w:p>
+      <w:pPr>
+        <w:rPr>
+          <w:rFonts w:ascii="SimSun" w:eastAsia="SimSun" w:hAnsi="SimSun" w:cs="SimSun"/>
+          <w:sz w:val="84"/>
+          <w:szCs w:val="84"/>
+        </w:rPr>
+      </w:pPr>
+    </w:p>
+    <w:p>
+      <w:pPr>
+        <w:rPr>
+          <w:rFonts w:ascii="STXinwei" w:eastAsia="STXinwei" w:hAnsi="Microsoft JhengHei UI" w:cs="Times New Roman" w:hint="eastAsia"/>
+          <w:sz w:val="84"/>
+          <w:szCs w:val="84"/>
+        </w:rPr>
+      </w:pPr>
+      <w:r>
+        <w:rPr>
+          <w:rFonts w:ascii="STXinwei" w:eastAsia="STXinwei" w:hAnsi="Microsoft JhengHei UI" w:cs="Times New Roman" w:hint="eastAsia"/>
+          <w:sz w:val="84"/>
+          <w:szCs w:val="84"/>
+        </w:rPr>
+        <w:lastRenderedPageBreak/>
+        <w:t>宠 鞍</w:t>
+      </w:r>
+      <w:r>
+        <w:rPr>
+          <w:rFonts w:ascii="STXinwei" w:eastAsia="STXinwei" w:hAnsi="Microsoft JhengHei UI" w:cs="Times New Roman" w:hint="eastAsia"/>
+        </w:rPr>
+        <w:t xml:space="preserve">   </w:t>
+      </w:r>
+      <w:r>
+        <w:rPr>
+          <w:rFonts w:ascii="STXinwei" w:eastAsia="STXinwei" w:hAnsi="Microsoft JhengHei UI" w:cs="Times New Roman" w:hint="eastAsia"/>
+          <w:sz w:val="84"/>
+          <w:szCs w:val="84"/>
+        </w:rPr>
+        <w:t>蓖 案 把 茨 斥 贬  郸安 怖 玻  揣  炊  剥  操  裁 呈  抽  储  蓖   驰  澄  膀  败  厕  氮  表   倡  辈</w:t>
+      </w:r>
+    </w:p>
+    <w:p>
+      <w:pPr>
+        <w:rPr>
+          <w:rFonts w:ascii="MingLiU-ExtB" w:eastAsia="MingLiU-ExtB" w:hAnsi="MingLiU-ExtB" w:cs="Times New Roman" w:hint="eastAsia"/>
+          <w:sz w:val="84"/>
+          <w:szCs w:val="84"/>
+        </w:rPr>
+      </w:pPr>
+    </w:p>
+    <w:p>
+      <w:pPr>
+        <w:rPr>
+          <w:rFonts w:ascii="STXingkai" w:eastAsia="STXingkai" w:hAnsi="Microsoft JhengHei UI" w:cs="Times New Roman" w:hint="eastAsia"/>
+          <w:sz w:val="84"/>
+          <w:szCs w:val="84"/>
+        </w:rPr>
+      </w:pPr>
+      <w:r>
+        <w:rPr>
+          <w:rFonts w:ascii="STXingkai" w:eastAsia="STXingkai" w:hAnsi="Microsoft JhengHei UI" w:cs="Times New Roman" w:hint="eastAsia"/>
+          <w:sz w:val="84"/>
+          <w:szCs w:val="84"/>
+        </w:rPr>
+        <w:t>宠 鞍</w:t>
+      </w:r>
+      <w:r>
+        <w:rPr>
+          <w:rFonts w:ascii="STXingkai" w:eastAsia="STXingkai" w:hAnsi="Microsoft JhengHei UI" w:cs="Times New Roman" w:hint="eastAsia"/>
+        </w:rPr>
+        <w:t xml:space="preserve">   </w:t>
+      </w:r>
+      <w:r>
+        <w:rPr>
+          <w:rFonts w:ascii="STXingkai" w:eastAsia="STXingkai" w:hAnsi="Microsoft JhengHei UI" w:cs="Times New Roman" w:hint="eastAsia"/>
+          <w:sz w:val="84"/>
+          <w:szCs w:val="84"/>
+        </w:rPr>
+        <w:t>蓖 案 把 茨 斥 贬  郸安 怖 玻  揣  炊  剥  操  裁 呈  抽  储  蓖   驰  澄  膀  败  厕  氮  表   倡  辈</w:t>
+      </w:r>
+    </w:p>
+    <w:p>
+      <w:pPr>
+        <w:rPr>
+          <w:rFonts w:ascii="STXingkai" w:eastAsia="STXingkai" w:hAnsi="Microsoft JhengHei UI" w:cs="Times New Roman" w:hint="eastAsia"/>
+          <w:sz w:val="84"/>
+          <w:szCs w:val="84"/>
+        </w:rPr>
+      </w:pPr>
+    </w:p>
+    <w:p>
+      <w:pPr>
+        <w:rPr>
+          <w:rFonts w:ascii="STZhongsong" w:eastAsia="STZhongsong" w:hAnsi="STZhongsong" w:cs="Times New Roman" w:hint="eastAsia"/>
+          <w:sz w:val="84"/>
+          <w:szCs w:val="84"/>
+        </w:rPr>
+      </w:pPr>
+      <w:r>
+        <w:rPr>
+          <w:rFonts w:ascii="STZhongsong" w:eastAsia="STZhongsong" w:hAnsi="STZhongsong" w:cs="Times New Roman" w:hint="eastAsia"/>
+          <w:sz w:val="84"/>
+          <w:szCs w:val="84"/>
+        </w:rPr>
+        <w:lastRenderedPageBreak/>
+        <w:t>宠 鞍</w:t>
+      </w:r>
+      <w:r>
+        <w:rPr>
+          <w:rFonts w:ascii="STZhongsong" w:eastAsia="STZhongsong" w:hAnsi="STZhongsong" w:cs="Times New Roman" w:hint="eastAsia"/>
+        </w:rPr>
+        <w:t xml:space="preserve">   </w:t>
+      </w:r>
+      <w:r>
+        <w:rPr>
+          <w:rFonts w:ascii="STZhongsong" w:eastAsia="STZhongsong" w:hAnsi="STZhongsong" w:cs="Times New Roman" w:hint="eastAsia"/>
+          <w:sz w:val="84"/>
+          <w:szCs w:val="84"/>
+        </w:rPr>
+        <w:t>蓖 案 把 茨 斥 贬  郸安 怖 玻  揣  炊  剥  操  裁 呈  抽  储  蓖   驰  澄  膀  败  厕  氮  表   倡  辈</w:t>
+      </w:r>
+    </w:p>
+    <w:p>
+      <w:pPr>
+        <w:rPr>
+          <w:rFonts w:ascii="STZhongsong" w:eastAsia="STZhongsong" w:hAnsi="STZhongsong" w:cs="Times New Roman" w:hint="eastAsia"/>
+          <w:sz w:val="84"/>
+          <w:szCs w:val="84"/>
+        </w:rPr>
+      </w:pPr>
+    </w:p>
+    <w:p>
+      <w:pPr>
+        <w:rPr>
+          <w:rFonts w:ascii="KaiTi" w:eastAsia="KaiTi" w:hAnsi="KaiTi" w:cs="Times New Roman" w:hint="eastAsia"/>
+          <w:sz w:val="84"/>
+          <w:szCs w:val="84"/>
+        </w:rPr>
+      </w:pPr>
+      <w:r>
+        <w:rPr>
+          <w:rFonts w:ascii="KaiTi" w:eastAsia="KaiTi" w:hAnsi="KaiTi" w:cs="Times New Roman" w:hint="eastAsia"/>
+          <w:sz w:val="84"/>
+          <w:szCs w:val="84"/>
+        </w:rPr>
+        <w:t>宠 鞍</w:t>
+      </w:r>
+      <w:r>
+        <w:rPr>
+          <w:rFonts w:ascii="KaiTi" w:eastAsia="KaiTi" w:hAnsi="KaiTi" w:cs="Times New Roman" w:hint="eastAsia"/>
+        </w:rPr>
+        <w:t xml:space="preserve">   </w:t>
+      </w:r>
+      <w:r>
+        <w:rPr>
+          <w:rFonts w:ascii="KaiTi" w:eastAsia="KaiTi" w:hAnsi="KaiTi" w:cs="Times New Roman" w:hint="eastAsia"/>
+          <w:sz w:val="84"/>
+          <w:szCs w:val="84"/>
+        </w:rPr>
+        <w:t xml:space="preserve">蓖 案 把 茨 斥 贬  郸安 怖 玻  揣  炊  </w:t>
+      </w:r>
+      <w:r>
+        <w:rPr>
+          <w:rFonts w:ascii="KaiTi" w:eastAsia="KaiTi" w:hAnsi="KaiTi" w:cs="Times New Roman" w:hint="eastAsia"/>
+          <w:sz w:val="84"/>
+          <w:szCs w:val="84"/>
+        </w:rPr>
+        <w:lastRenderedPageBreak/>
+        <w:t>剥  操  裁 呈  抽  储  蓖   驰  澄  膀  败  厕  氮  表   倡  辈</w:t>
+      </w:r>
+    </w:p>
+    <w:p>
+      <w:pPr>
+        <w:rPr>
+          <w:rFonts w:ascii="KaiTi" w:eastAsia="KaiTi" w:hAnsi="KaiTi" w:cs="Times New Roman" w:hint="eastAsia"/>
+          <w:sz w:val="84"/>
+          <w:szCs w:val="84"/>
+        </w:rPr>
+      </w:pPr>
+    </w:p>
+    <w:p>
+      <w:pPr>
+        <w:rPr>
+          <w:rFonts w:ascii="KaiTi" w:eastAsia="KaiTi" w:hAnsi="KaiTi" w:cs="Times New Roman" w:hint="eastAsia"/>
+          <w:sz w:val="84"/>
+          <w:szCs w:val="84"/>
+        </w:rPr>
+      </w:pPr>
+    </w:p>
+    <w:p>
+      <w:pPr>
+        <w:rPr>
+          <w:rFonts w:ascii="Lantinghei SC Extralight" w:eastAsia="Lantinghei SC Extralight" w:hAnsi="Microsoft JhengHei UI" w:cs="Times New Roman" w:hint="eastAsia"/>
+          <w:sz w:val="84"/>
+          <w:szCs w:val="84"/>
+        </w:rPr>
+      </w:pPr>
+      <w:r>
+        <w:rPr>
+          <w:rFonts w:ascii="Lantinghei SC Extralight" w:eastAsia="Lantinghei SC Extralight" w:hAnsi="Microsoft JhengHei UI" w:cs="Times New Roman" w:hint="eastAsia"/>
+          <w:sz w:val="84"/>
+          <w:szCs w:val="84"/>
+        </w:rPr>
+        <w:t>宠 鞍</w:t>
+      </w:r>
+      <w:r>
+        <w:rPr>
+          <w:rFonts w:ascii="Lantinghei SC Extralight" w:eastAsia="Lantinghei SC Extralight" w:hAnsi="Microsoft JhengHei UI" w:cs="Times New Roman" w:hint="eastAsia"/>
+        </w:rPr>
+        <w:t xml:space="preserve">   </w:t>
+      </w:r>
+      <w:r>
+        <w:rPr>
+          <w:rFonts w:ascii="Lantinghei SC Extralight" w:eastAsia="Lantinghei SC Extralight" w:hAnsi="Microsoft JhengHei UI" w:cs="Times New Roman" w:hint="eastAsia"/>
+          <w:sz w:val="84"/>
+          <w:szCs w:val="84"/>
+        </w:rPr>
+        <w:t>蓖 案 把 茨 斥 贬  郸安 怖 玻  揣  炊  剥  操  裁 呈  抽  储  蓖   驰  澄  膀  败  厕  氮  表   倡  辈</w:t>
+      </w:r>
+    </w:p>
+    <w:p>
+      <w:pPr>
+        <w:rPr>
+          <w:rFonts w:ascii="HanziPen SC" w:eastAsia="HanziPen SC" w:hAnsi="HanziPen SC" w:cs="Times New Roman" w:hint="eastAsia"/>
+          <w:sz w:val="84"/>
+          <w:szCs w:val="84"/>
+        </w:rPr>
+      </w:pPr>
+      <w:r>
+        <w:rPr>
+          <w:rFonts w:ascii="HanziPen SC" w:eastAsia="HanziPen SC" w:hAnsi="HanziPen SC" w:cs="Times New Roman" w:hint="eastAsia"/>
+          <w:sz w:val="84"/>
+          <w:szCs w:val="84"/>
+        </w:rPr>
+        <w:lastRenderedPageBreak/>
+        <w:t>宠 鞍</w:t>
+      </w:r>
+      <w:r>
+        <w:rPr>
+          <w:rFonts w:ascii="HanziPen SC" w:eastAsia="HanziPen SC" w:hAnsi="HanziPen SC" w:cs="Times New Roman" w:hint="eastAsia"/>
+        </w:rPr>
+        <w:t xml:space="preserve">   </w:t>
+      </w:r>
+      <w:r>
+        <w:rPr>
+          <w:rFonts w:ascii="HanziPen SC" w:eastAsia="HanziPen SC" w:hAnsi="HanziPen SC" w:cs="Times New Roman" w:hint="eastAsia"/>
+          <w:sz w:val="84"/>
+          <w:szCs w:val="84"/>
+        </w:rPr>
+        <w:t>蓖 案 把 茨 斥 贬  郸安 怖 玻  揣  炊  剥  操  裁 呈  抽  储  蓖   驰  澄  膀  败  厕  氮  表   倡  辈</w:t>
+      </w:r>
+    </w:p>
+    <w:p>
+      <w:pPr>
+        <w:rPr>
+          <w:rFonts w:ascii="HanziPen SC" w:eastAsia="HanziPen SC" w:hAnsi="HanziPen SC" w:cs="Times New Roman" w:hint="eastAsia"/>
+          <w:sz w:val="84"/>
+          <w:szCs w:val="84"/>
+        </w:rPr>
+      </w:pPr>
+    </w:p>
+    <w:p>
+      <w:pPr>
+        <w:rPr>
+          <w:rFonts w:ascii="Wawati SC" w:eastAsia="Wawati SC" w:hAnsi="Wawati SC" w:cs="Times New Roman" w:hint="eastAsia"/>
+          <w:sz w:val="84"/>
+          <w:szCs w:val="84"/>
+        </w:rPr>
+      </w:pPr>
+      <w:r>
+        <w:rPr>
+          <w:rFonts w:ascii="Wawati SC" w:eastAsia="Wawati SC" w:hAnsi="Wawati SC" w:cs="Times New Roman" w:hint="eastAsia"/>
+          <w:sz w:val="84"/>
+          <w:szCs w:val="84"/>
+        </w:rPr>
+        <w:lastRenderedPageBreak/>
+        <w:t>宠 鞍</w:t>
+      </w:r>
+      <w:r>
+        <w:rPr>
+          <w:rFonts w:ascii="Wawati SC" w:eastAsia="Wawati SC" w:hAnsi="Wawati SC" w:cs="Times New Roman" w:hint="eastAsia"/>
+        </w:rPr>
+        <w:t xml:space="preserve">   </w:t>
+      </w:r>
+      <w:r>
+        <w:rPr>
+          <w:rFonts w:ascii="Wawati SC" w:eastAsia="Wawati SC" w:hAnsi="Wawati SC" w:cs="Times New Roman" w:hint="eastAsia"/>
+          <w:sz w:val="84"/>
+          <w:szCs w:val="84"/>
+        </w:rPr>
+        <w:t>蓖 案 把 茨 斥 贬  郸安 怖 玻  揣  炊  剥  操  裁 呈  抽  储  蓖   驰  澄  膀  败  厕  氮  表   倡  辈</w:t>
+      </w:r>
+    </w:p>
+    <w:p>
+      <w:pPr>
+        <w:rPr>
+          <w:rFonts w:ascii="Wawati SC" w:eastAsia="Wawati SC" w:hAnsi="Wawati SC" w:cs="Times New Roman" w:hint="eastAsia"/>
+          <w:sz w:val="84"/>
+          <w:szCs w:val="84"/>
+        </w:rPr>
+      </w:pPr>
+    </w:p>
+    <w:p>
+      <w:pPr>
+        <w:rPr>
+          <w:rFonts w:ascii="Hannotate SC" w:eastAsia="Hannotate SC" w:hAnsi="Hannotate SC" w:cs="Times New Roman" w:hint="eastAsia"/>
+          <w:sz w:val="84"/>
+          <w:szCs w:val="84"/>
+        </w:rPr>
+      </w:pPr>
+      <w:r>
+        <w:rPr>
+          <w:rFonts w:ascii="Hannotate SC" w:eastAsia="Hannotate SC" w:hAnsi="Hannotate SC" w:cs="Times New Roman" w:hint="eastAsia"/>
+          <w:sz w:val="84"/>
+          <w:szCs w:val="84"/>
+        </w:rPr>
+        <w:lastRenderedPageBreak/>
+        <w:t>宠 鞍</w:t>
+      </w:r>
+      <w:r>
+        <w:rPr>
+          <w:rFonts w:ascii="Hannotate SC" w:eastAsia="Hannotate SC" w:hAnsi="Hannotate SC" w:cs="Times New Roman" w:hint="eastAsia"/>
+        </w:rPr>
+        <w:t xml:space="preserve">   </w:t>
+      </w:r>
+      <w:r>
+        <w:rPr>
+          <w:rFonts w:ascii="Hannotate SC" w:eastAsia="Hannotate SC" w:hAnsi="Hannotate SC" w:cs="Times New Roman" w:hint="eastAsia"/>
+          <w:sz w:val="84"/>
+          <w:szCs w:val="84"/>
+        </w:rPr>
+        <w:t>蓖 案 把 茨 斥 贬  郸安 怖 玻  揣  炊  剥  操  裁 呈  抽  储  蓖   驰  澄  膀  败  厕  氮  表   倡  辈</w:t>
+      </w:r>
+    </w:p>
+    <w:p>
+      <w:pPr>
+        <w:rPr>
+          <w:rFonts w:ascii="Hannotate SC" w:eastAsia="Hannotate SC" w:hAnsi="Hannotate SC" w:cs="Times New Roman" w:hint="eastAsia"/>
+          <w:sz w:val="84"/>
+          <w:szCs w:val="84"/>
+        </w:rPr>
+      </w:pPr>
+    </w:p>
+    <w:p>
+      <w:pPr>
+        <w:rPr>
+          <w:rFonts w:ascii="Yuanti SC" w:eastAsia="Yuanti SC" w:hAnsi="Yuanti SC" w:cs="Times New Roman" w:hint="eastAsia"/>
+          <w:sz w:val="84"/>
+          <w:szCs w:val="84"/>
+        </w:rPr>
+      </w:pPr>
+      <w:r>
+        <w:rPr>
+          <w:rFonts w:ascii="Yuanti SC" w:eastAsia="Yuanti SC" w:hAnsi="Yuanti SC" w:cs="Times New Roman" w:hint="eastAsia"/>
+          <w:sz w:val="84"/>
+          <w:szCs w:val="84"/>
+        </w:rPr>
+        <w:lastRenderedPageBreak/>
+        <w:t>宠 鞍</w:t>
+      </w:r>
+      <w:r>
+        <w:rPr>
+          <w:rFonts w:ascii="Yuanti SC" w:eastAsia="Yuanti SC" w:hAnsi="Yuanti SC" w:cs="Times New Roman" w:hint="eastAsia"/>
+        </w:rPr>
+        <w:t xml:space="preserve">   </w:t>
+      </w:r>
+      <w:r>
+        <w:rPr>
+          <w:rFonts w:ascii="Yuanti SC" w:eastAsia="Yuanti SC" w:hAnsi="Yuanti SC" w:cs="Times New Roman" w:hint="eastAsia"/>
+          <w:sz w:val="84"/>
+          <w:szCs w:val="84"/>
+        </w:rPr>
+        <w:t>蓖 案 把 茨 斥 贬  郸安 怖 玻  揣  炊  剥  操  裁 呈  抽  储  蓖   驰  澄  膀  败  厕  氮  表   倡  辈</w:t>
+      </w:r>
+    </w:p>
+    <w:p>
+      <w:pPr>
+        <w:rPr>
+          <w:rFonts w:ascii="Yuanti SC" w:eastAsia="Yuanti SC" w:hAnsi="Yuanti SC" w:cs="Times New Roman" w:hint="eastAsia"/>
+          <w:sz w:val="84"/>
+          <w:szCs w:val="84"/>
+        </w:rPr>
+      </w:pPr>
+    </w:p>
+    <w:p>
+      <w:pPr>
+        <w:rPr>
+          <w:rFonts w:ascii="Xingkai SC Light" w:eastAsia="Xingkai SC Light" w:hAnsi="Xingkai SC Light" w:cs="Times New Roman" w:hint="eastAsia"/>
+          <w:sz w:val="84"/>
+          <w:szCs w:val="84"/>
+        </w:rPr>
+      </w:pPr>
+      <w:r>
+        <w:rPr>
+          <w:rFonts w:ascii="Xingkai SC Light" w:eastAsia="Xingkai SC Light" w:hAnsi="Xingkai SC Light" w:cs="Times New Roman" w:hint="eastAsia"/>
+          <w:sz w:val="84"/>
+          <w:szCs w:val="84"/>
+        </w:rPr>
+        <w:t>宠 鞍</w:t>
+      </w:r>
+      <w:r>
+        <w:rPr>
+          <w:rFonts w:ascii="Xingkai SC Light" w:eastAsia="Xingkai SC Light" w:hAnsi="Xingkai SC Light" w:cs="Times New Roman" w:hint="eastAsia"/>
+        </w:rPr>
+        <w:t xml:space="preserve">   </w:t>
+      </w:r>
+      <w:r>
+        <w:rPr>
+          <w:rFonts w:ascii="Xingkai SC Light" w:eastAsia="Xingkai SC Light" w:hAnsi="Xingkai SC Light" w:cs="Times New Roman" w:hint="eastAsia"/>
+          <w:sz w:val="84"/>
+          <w:szCs w:val="84"/>
+        </w:rPr>
+        <w:t xml:space="preserve">蓖 案 把 茨 斥 贬  郸安 怖 玻  揣  炊  </w:t>
+      </w:r>
+      <w:r>
+        <w:rPr>
+          <w:rFonts w:ascii="Xingkai SC Light" w:eastAsia="Xingkai SC Light" w:hAnsi="Xingkai SC Light" w:cs="Times New Roman" w:hint="eastAsia"/>
+          <w:sz w:val="84"/>
+          <w:szCs w:val="84"/>
+        </w:rPr>
+        <w:lastRenderedPageBreak/>
+        <w:t>剥  操  裁 呈  抽  储  蓖   驰  澄  膀  败  厕  氮  表   倡  辈</w:t>
+      </w:r>
+    </w:p>
+    <w:p>
+      <w:pPr>
+        <w:rPr>
+          <w:rFonts w:ascii="Yuanti SC" w:eastAsia="Yuanti SC" w:hAnsi="Yuanti SC" w:cs="Times New Roman" w:hint="eastAsia"/>
+          <w:sz w:val="84"/>
+          <w:szCs w:val="84"/>
+        </w:rPr>
+      </w:pPr>
+    </w:p>
+    <w:p>
+      <w:pPr>
+        <w:rPr>
+          <w:rFonts w:ascii="Weibei SC" w:eastAsia="Weibei SC" w:hAnsi="Weibei SC" w:cs="Times New Roman" w:hint="eastAsia"/>
+          <w:sz w:val="84"/>
+          <w:szCs w:val="84"/>
+        </w:rPr>
+      </w:pPr>
+      <w:r>
+        <w:rPr>
+          <w:rFonts w:ascii="Weibei SC" w:eastAsia="Weibei SC" w:hAnsi="Weibei SC" w:cs="Times New Roman" w:hint="eastAsia"/>
+          <w:sz w:val="84"/>
+          <w:szCs w:val="84"/>
+        </w:rPr>
+        <w:t>宠 鞍</w:t>
+      </w:r>
+      <w:r>
+        <w:rPr>
+          <w:rFonts w:ascii="Weibei SC" w:eastAsia="Weibei SC" w:hAnsi="Weibei SC" w:cs="Times New Roman" w:hint="eastAsia"/>
+        </w:rPr>
+        <w:t xml:space="preserve">   </w:t>
+      </w:r>
+      <w:r>
+        <w:rPr>
+          <w:rFonts w:ascii="Weibei SC" w:eastAsia="Weibei SC" w:hAnsi="Weibei SC" w:cs="Times New Roman" w:hint="eastAsia"/>
+          <w:sz w:val="84"/>
+          <w:szCs w:val="84"/>
+        </w:rPr>
+        <w:t xml:space="preserve">蓖 案 把 茨 斥 贬  郸安 怖 玻  揣  炊  剥  操  裁 呈  抽  储  </w:t>
+      </w:r>
+      <w:r>
+        <w:rPr>
+          <w:rFonts w:ascii="Weibei SC" w:eastAsia="Weibei SC" w:hAnsi="Weibei SC" w:cs="Times New Roman" w:hint="eastAsia"/>
+          <w:sz w:val="84"/>
+          <w:szCs w:val="84"/>
+        </w:rPr>
+        <w:lastRenderedPageBreak/>
+        <w:t>蓖   驰  澄  膀  败  厕  氮  表   倡  辈</w:t>
+      </w:r>
+    </w:p>
+    <w:p>
+      <w:pPr>
+        <w:rPr>
+          <w:rFonts w:ascii="Hannotate SC" w:eastAsia="Hannotate SC" w:hAnsi="Hannotate SC" w:cs="Times New Roman" w:hint="eastAsia"/>
+          <w:sz w:val="84"/>
+          <w:szCs w:val="84"/>
+        </w:rPr>
+      </w:pPr>
       <w:bookmarkStart w:id="0" w:name="_GoBack"/>
       <w:bookmarkEnd w:id="0"/>
-      <w:r>
-        <w:rPr>
-          <w:rFonts w:ascii="Microsoft JhengHei" w:eastAsia="Microsoft JhengHei" w:hAnsi="Microsoft JhengHei" w:cs="Times New Roman"/>
-          <w:sz w:val="84"/>
-          <w:szCs w:val="84"/>
-        </w:rPr>
-        <w:t>把 茨 斥 贬  郸安 怖 玻  揣  炊  剥  操  裁</w:t>
-      </w:r>
-      <w:r>
-        <w:rPr>
-          <w:rFonts w:ascii="Microsoft JhengHei" w:eastAsia="Microsoft JhengHei" w:hAnsi="Microsoft JhengHei" w:cs="Times New Roman" w:hint="eastAsia"/>
-          <w:sz w:val="84"/>
-          <w:szCs w:val="84"/>
-        </w:rPr>
-        <w:t xml:space="preserve"> </w:t>
-      </w:r>
-      <w:r>
-        <w:rPr>
-          <w:rFonts w:ascii="Microsoft JhengHei" w:eastAsia="Microsoft JhengHei" w:hAnsi="Microsoft JhengHei" w:cs="Times New Roman"/>
-          <w:sz w:val="84"/>
-          <w:szCs w:val="84"/>
-        </w:rPr>
-        <w:t>呈  抽  储  蓖   驰  澄  膀  败  厕  氮  表   倡  辈</w:t>
-      </w:r>
-    </w:p>
-    <w:p>
-      <w:pPr>
-        <w:rPr>
-          <w:rFonts w:ascii="Microsoft JhengHei" w:hAnsi="Microsoft JhengHei" w:cs="Times New Roman"/>
-          <w:sz w:val="84"/>
-          <w:szCs w:val="84"/>
-        </w:rPr>
-      </w:pPr>
-    </w:p>
-    <w:p>
-      <w:pPr>
-        <w:rPr>
-          <w:rFonts w:ascii="Microsoft JhengHei" w:hAnsi="Microsoft JhengHei" w:cs="Times New Roman"/>
-          <w:sz w:val="84"/>
-          <w:szCs w:val="84"/>
-        </w:rPr>
-      </w:pPr>
-    </w:p>
-    <w:p>
-      <w:pPr>
-        <w:rPr>
-          <w:rFonts w:ascii="Microsoft JhengHei UI" w:hAnsi="Microsoft JhengHei UI" w:cs="Times New Roman"/>
-          <w:sz w:val="84"/>
-          <w:szCs w:val="84"/>
-        </w:rPr>
-      </w:pPr>
-      <w:r>
-        <w:rPr>
-          <w:rFonts w:ascii="Microsoft JhengHei UI" w:eastAsia="Microsoft JhengHei UI" w:hAnsi="Microsoft JhengHei UI" w:cs="Times New Roman"/>
+    </w:p>
+    <w:p>
+      <w:pPr>
+        <w:rPr>
+          <w:rFonts w:ascii="LingWai SC Medium" w:eastAsia="LingWai SC Medium" w:hAnsi="LingWai SC Medium" w:cs="Times New Roman" w:hint="eastAsia"/>
+          <w:sz w:val="84"/>
+          <w:szCs w:val="84"/>
+        </w:rPr>
+      </w:pPr>
+      <w:r>
+        <w:rPr>
+          <w:rFonts w:ascii="LingWai SC Medium" w:eastAsia="LingWai SC Medium" w:hAnsi="LingWai SC Medium" w:cs="Times New Roman" w:hint="eastAsia"/>
           <w:sz w:val="84"/>
           <w:szCs w:val="84"/>
         </w:rPr>
@@ -113,64 +1164,39 @@
       </w:r>
       <w:r>
         <w:rPr>
-          <w:rFonts w:ascii="Microsoft JhengHei UI" w:eastAsia="Microsoft JhengHei UI" w:hAnsi="Microsoft JhengHei UI" w:cs="Times New Roman"/>
+          <w:rFonts w:ascii="LingWai SC Medium" w:eastAsia="LingWai SC Medium" w:hAnsi="LingWai SC Medium" w:cs="Times New Roman" w:hint="eastAsia"/>
         </w:rPr>
         <w:t xml:space="preserve">   </w:t>
       </w:r>
       <w:r>
         <w:rPr>
-          <w:rFonts w:ascii="Microsoft JhengHei UI" w:eastAsia="Microsoft JhengHei UI" w:hAnsi="Microsoft JhengHei UI" w:cs="Times New Roman"/>
-          <w:sz w:val="84"/>
-          <w:szCs w:val="84"/>
-        </w:rPr>
-        <w:t>蓖 案 把 茨 斥 贬  郸安 怖 玻  揣  炊  剥  操  裁</w:t>
-      </w:r>
-      <w:r>
-        <w:rPr>
-          <w:rFonts w:ascii="Microsoft JhengHei UI" w:eastAsia="Microsoft JhengHei UI" w:hAnsi="Microsoft JhengHei UI" w:cs="Times New Roman" w:hint="eastAsia"/>
-          <w:sz w:val="84"/>
-          <w:szCs w:val="84"/>
-        </w:rPr>
-        <w:t xml:space="preserve"> </w:t>
-      </w:r>
-      <w:r>
-        <w:rPr>
-          <w:rFonts w:ascii="Microsoft JhengHei UI" w:eastAsia="Microsoft JhengHei UI" w:hAnsi="Microsoft JhengHei UI" w:cs="Times New Roman"/>
-          <w:sz w:val="84"/>
-          <w:szCs w:val="84"/>
-        </w:rPr>
-        <w:t>呈  抽  储  蓖   驰  澄  膀  败  厕  氮  表   倡  辈</w:t>
-      </w:r>
-    </w:p>
-    <w:p>
-      <w:pPr>
-        <w:rPr>
-          <w:rFonts w:ascii="Microsoft JhengHei UI" w:hAnsi="Microsoft JhengHei UI" w:cs="Times New Roman"/>
-          <w:sz w:val="84"/>
-          <w:szCs w:val="84"/>
-        </w:rPr>
-      </w:pPr>
-    </w:p>
-    <w:p>
-      <w:pPr>
-        <w:rPr>
-          <w:rFonts w:ascii="Microsoft JhengHei UI" w:hAnsi="Microsoft JhengHei UI" w:cs="Times New Roman"/>
-          <w:sz w:val="84"/>
-          <w:szCs w:val="84"/>
-        </w:rPr>
-      </w:pPr>
-    </w:p>
-    <w:p>
-      <w:pPr>
-        <w:rPr>
-          <w:rFonts w:ascii="Microsoft YaHei" w:eastAsia="Microsoft YaHei" w:hAnsi="Microsoft YaHei" w:cs="Times New Roman"/>
-          <w:sz w:val="84"/>
-          <w:szCs w:val="84"/>
-        </w:rPr>
-      </w:pPr>
-      <w:r>
-        <w:rPr>
-          <w:rFonts w:ascii="Microsoft YaHei" w:eastAsia="Microsoft YaHei" w:hAnsi="Microsoft YaHei" w:cs="Times New Roman"/>
+          <w:rFonts w:ascii="LingWai SC Medium" w:eastAsia="LingWai SC Medium" w:hAnsi="LingWai SC Medium" w:cs="Times New Roman" w:hint="eastAsia"/>
+          <w:sz w:val="84"/>
+          <w:szCs w:val="84"/>
+        </w:rPr>
+        <w:t>蓖 案 把 茨 斥 贬  郸安 怖 玻  揣  炊  剥  操  裁 呈  抽  储  蓖   驰  澄  膀  败  厕  氮  表   倡  辈</w:t>
+      </w:r>
+    </w:p>
+    <w:p>
+      <w:pPr>
+        <w:rPr>
+          <w:rFonts w:ascii="LingWai SC Medium" w:eastAsia="LingWai SC Medium" w:hAnsi="LingWai SC Medium" w:cs="Times New Roman" w:hint="eastAsia"/>
+          <w:sz w:val="84"/>
+          <w:szCs w:val="84"/>
+        </w:rPr>
+      </w:pPr>
+    </w:p>
+    <w:p>
+      <w:pPr>
+        <w:rPr>
+          <w:rFonts w:ascii="Yuppy SC" w:eastAsia="Yuppy SC" w:hAnsi="Yuppy SC" w:cs="Times New Roman" w:hint="eastAsia"/>
+          <w:sz w:val="84"/>
+          <w:szCs w:val="84"/>
+        </w:rPr>
+      </w:pPr>
+      <w:r>
+        <w:rPr>
+          <w:rFonts w:ascii="Yuppy SC" w:eastAsia="Yuppy SC" w:hAnsi="Yuppy SC" w:cs="Times New Roman" w:hint="eastAsia"/>
           <w:sz w:val="84"/>
           <w:szCs w:val="84"/>
         </w:rPr>
@@ -179,594 +1205,68 @@
       </w:r>
       <w:r>
         <w:rPr>
-          <w:rFonts w:ascii="Microsoft YaHei" w:eastAsia="Microsoft YaHei" w:hAnsi="Microsoft YaHei" w:cs="Times New Roman"/>
+          <w:rFonts w:ascii="Yuppy SC" w:eastAsia="Yuppy SC" w:hAnsi="Yuppy SC" w:cs="Times New Roman" w:hint="eastAsia"/>
         </w:rPr>
         <w:t xml:space="preserve">   </w:t>
       </w:r>
       <w:r>
         <w:rPr>
-          <w:rFonts w:ascii="Microsoft YaHei" w:eastAsia="Microsoft YaHei" w:hAnsi="Microsoft YaHei" w:cs="Times New Roman"/>
-          <w:sz w:val="84"/>
-          <w:szCs w:val="84"/>
-        </w:rPr>
-        <w:t>蓖 案 把 茨 斥 贬  郸安 怖 玻  揣  炊  剥  操  裁</w:t>
-      </w:r>
-      <w:r>
-        <w:rPr>
-          <w:rFonts w:ascii="Microsoft YaHei" w:eastAsia="Microsoft YaHei" w:hAnsi="Microsoft YaHei" w:cs="Times New Roman" w:hint="eastAsia"/>
-          <w:sz w:val="84"/>
-          <w:szCs w:val="84"/>
-        </w:rPr>
-        <w:t xml:space="preserve"> </w:t>
-      </w:r>
-      <w:r>
-        <w:rPr>
-          <w:rFonts w:ascii="Microsoft YaHei" w:eastAsia="Microsoft YaHei" w:hAnsi="Microsoft YaHei" w:cs="Times New Roman"/>
-          <w:sz w:val="84"/>
-          <w:szCs w:val="84"/>
-        </w:rPr>
-        <w:t>呈  抽  储  蓖   驰  澄  膀  败  厕  氮  表   倡  辈</w:t>
-      </w:r>
-    </w:p>
-    <w:p>
-      <w:pPr>
-        <w:rPr>
-          <w:rFonts w:ascii="Microsoft YaHei" w:eastAsia="Microsoft YaHei" w:hAnsi="Microsoft YaHei" w:cs="Times New Roman"/>
-          <w:sz w:val="84"/>
-          <w:szCs w:val="84"/>
-        </w:rPr>
-      </w:pPr>
-    </w:p>
-    <w:p>
-      <w:pPr>
-        <w:rPr>
-          <w:rFonts w:ascii="Microsoft YaHei UI" w:eastAsia="Microsoft YaHei UI" w:hAnsi="Microsoft YaHei UI" w:cs="Times New Roman"/>
-          <w:sz w:val="84"/>
-          <w:szCs w:val="84"/>
-        </w:rPr>
-      </w:pPr>
-      <w:r>
-        <w:rPr>
-          <w:rFonts w:ascii="Microsoft YaHei UI" w:eastAsia="Microsoft YaHei UI" w:hAnsi="Microsoft YaHei UI" w:cs="Times New Roman"/>
-          <w:sz w:val="84"/>
-          <w:szCs w:val="84"/>
-        </w:rPr>
-        <w:t>宠 鞍</w:t>
-      </w:r>
-      <w:r>
-        <w:rPr>
-          <w:rFonts w:ascii="Microsoft YaHei UI" w:eastAsia="Microsoft YaHei UI" w:hAnsi="Microsoft YaHei UI" w:cs="Times New Roman"/>
-        </w:rPr>
-        <w:t xml:space="preserve">   </w:t>
-      </w:r>
-      <w:r>
-        <w:rPr>
-          <w:rFonts w:ascii="Microsoft YaHei UI" w:eastAsia="Microsoft YaHei UI" w:hAnsi="Microsoft YaHei UI" w:cs="Times New Roman"/>
-          <w:sz w:val="84"/>
-          <w:szCs w:val="84"/>
-        </w:rPr>
-        <w:t xml:space="preserve">蓖 案 把 茨 斥 贬  郸安 怖 玻  揣  炊  剥  操  </w:t>
-      </w:r>
-      <w:r>
-        <w:rPr>
-          <w:rFonts w:ascii="Microsoft YaHei UI" w:eastAsia="Microsoft YaHei UI" w:hAnsi="Microsoft YaHei UI" w:cs="Times New Roman"/>
-          <w:sz w:val="84"/>
-          <w:szCs w:val="84"/>
-        </w:rPr>
-        <w:lastRenderedPageBreak/>
-        <w:t>裁</w:t>
-      </w:r>
-      <w:r>
-        <w:rPr>
-          <w:rFonts w:ascii="Microsoft YaHei UI" w:eastAsia="Microsoft YaHei UI" w:hAnsi="Microsoft YaHei UI" w:cs="Times New Roman" w:hint="eastAsia"/>
-          <w:sz w:val="84"/>
-          <w:szCs w:val="84"/>
-        </w:rPr>
-        <w:t xml:space="preserve"> </w:t>
-      </w:r>
-      <w:r>
-        <w:rPr>
-          <w:rFonts w:ascii="Microsoft YaHei UI" w:eastAsia="Microsoft YaHei UI" w:hAnsi="Microsoft YaHei UI" w:cs="Times New Roman"/>
-          <w:sz w:val="84"/>
-          <w:szCs w:val="84"/>
-        </w:rPr>
-        <w:t>呈  抽  储  蓖   驰  澄  膀  败  厕  氮  表   倡  辈</w:t>
-      </w:r>
-    </w:p>
-    <w:p>
-      <w:pPr>
-        <w:rPr>
-          <w:rFonts w:ascii="Microsoft YaHei UI" w:eastAsia="Microsoft YaHei UI" w:hAnsi="Microsoft YaHei UI" w:cs="Times New Roman"/>
-          <w:sz w:val="84"/>
-          <w:szCs w:val="84"/>
-        </w:rPr>
-      </w:pPr>
-    </w:p>
-    <w:p>
-      <w:pPr>
-        <w:rPr>
-          <w:rFonts w:ascii="SimSun" w:eastAsia="SimSun" w:hAnsi="SimSun" w:cs="SimSun"/>
-          <w:sz w:val="84"/>
-          <w:szCs w:val="84"/>
-        </w:rPr>
-      </w:pPr>
-      <w:r>
-        <w:rPr>
-          <w:rFonts w:ascii="SimSun" w:eastAsia="SimSun" w:hAnsi="SimSun" w:cs="SimSun" w:hint="eastAsia"/>
-          <w:sz w:val="84"/>
-          <w:szCs w:val="84"/>
-        </w:rPr>
-        <w:t>宠</w:t>
-      </w:r>
-      <w:r>
-        <w:rPr>
-          <w:rFonts w:ascii="MingLiU-ExtB" w:eastAsia="MingLiU-ExtB" w:hAnsi="MingLiU-ExtB" w:cs="Times New Roman"/>
-          <w:sz w:val="84"/>
-          <w:szCs w:val="84"/>
-        </w:rPr>
-        <w:t xml:space="preserve"> </w:t>
-      </w:r>
-      <w:r>
-        <w:rPr>
-          <w:rFonts w:ascii="SimSun" w:eastAsia="SimSun" w:hAnsi="SimSun" w:cs="SimSun" w:hint="eastAsia"/>
-          <w:sz w:val="84"/>
-          <w:szCs w:val="84"/>
-        </w:rPr>
-        <w:t>鞍</w:t>
-      </w:r>
-      <w:r>
-        <w:rPr>
-          <w:rFonts w:ascii="MingLiU-ExtB" w:eastAsia="MingLiU-ExtB" w:hAnsi="MingLiU-ExtB" w:cs="Times New Roman"/>
-        </w:rPr>
-        <w:t xml:space="preserve">   </w:t>
-      </w:r>
-      <w:r>
-        <w:rPr>
-          <w:rFonts w:ascii="SimSun" w:eastAsia="SimSun" w:hAnsi="SimSun" w:cs="SimSun" w:hint="eastAsia"/>
-          <w:sz w:val="84"/>
-          <w:szCs w:val="84"/>
-        </w:rPr>
-        <w:t>蓖</w:t>
-      </w:r>
-      <w:r>
-        <w:rPr>
-          <w:rFonts w:ascii="MingLiU-ExtB" w:eastAsia="MingLiU-ExtB" w:hAnsi="MingLiU-ExtB" w:cs="Times New Roman"/>
-          <w:sz w:val="84"/>
-          <w:szCs w:val="84"/>
-        </w:rPr>
-        <w:t xml:space="preserve"> </w:t>
-      </w:r>
-      <w:r>
-        <w:rPr>
-          <w:rFonts w:ascii="SimSun" w:eastAsia="SimSun" w:hAnsi="SimSun" w:cs="SimSun" w:hint="eastAsia"/>
-          <w:sz w:val="84"/>
-          <w:szCs w:val="84"/>
-        </w:rPr>
-        <w:t>案</w:t>
-      </w:r>
-      <w:r>
-        <w:rPr>
-          <w:rFonts w:ascii="MingLiU-ExtB" w:eastAsia="MingLiU-ExtB" w:hAnsi="MingLiU-ExtB" w:cs="Times New Roman"/>
-          <w:sz w:val="84"/>
-          <w:szCs w:val="84"/>
-        </w:rPr>
-        <w:t xml:space="preserve"> </w:t>
-      </w:r>
-      <w:r>
-        <w:rPr>
-          <w:rFonts w:ascii="SimSun" w:eastAsia="SimSun" w:hAnsi="SimSun" w:cs="SimSun" w:hint="eastAsia"/>
-          <w:sz w:val="84"/>
-          <w:szCs w:val="84"/>
-        </w:rPr>
-        <w:t>把</w:t>
-      </w:r>
-      <w:r>
-        <w:rPr>
-          <w:rFonts w:ascii="MingLiU-ExtB" w:eastAsia="MingLiU-ExtB" w:hAnsi="MingLiU-ExtB" w:cs="Times New Roman"/>
-          <w:sz w:val="84"/>
-          <w:szCs w:val="84"/>
-        </w:rPr>
-        <w:t xml:space="preserve"> </w:t>
-      </w:r>
-      <w:r>
-        <w:rPr>
-          <w:rFonts w:ascii="SimSun" w:eastAsia="SimSun" w:hAnsi="SimSun" w:cs="SimSun" w:hint="eastAsia"/>
-          <w:sz w:val="84"/>
-          <w:szCs w:val="84"/>
-        </w:rPr>
-        <w:t>茨</w:t>
-      </w:r>
-      <w:r>
-        <w:rPr>
-          <w:rFonts w:ascii="MingLiU-ExtB" w:eastAsia="MingLiU-ExtB" w:hAnsi="MingLiU-ExtB" w:cs="Times New Roman"/>
-          <w:sz w:val="84"/>
-          <w:szCs w:val="84"/>
-        </w:rPr>
-        <w:t xml:space="preserve"> </w:t>
-      </w:r>
-      <w:r>
-        <w:rPr>
-          <w:rFonts w:ascii="SimSun" w:eastAsia="SimSun" w:hAnsi="SimSun" w:cs="SimSun" w:hint="eastAsia"/>
-          <w:sz w:val="84"/>
-          <w:szCs w:val="84"/>
-        </w:rPr>
-        <w:t>斥</w:t>
-      </w:r>
-      <w:r>
-        <w:rPr>
-          <w:rFonts w:ascii="MingLiU-ExtB" w:eastAsia="MingLiU-ExtB" w:hAnsi="MingLiU-ExtB" w:cs="Times New Roman"/>
-          <w:sz w:val="84"/>
-          <w:szCs w:val="84"/>
-        </w:rPr>
-        <w:t xml:space="preserve"> </w:t>
-      </w:r>
-      <w:r>
-        <w:rPr>
-          <w:rFonts w:ascii="SimSun" w:eastAsia="SimSun" w:hAnsi="SimSun" w:cs="SimSun" w:hint="eastAsia"/>
-          <w:sz w:val="84"/>
-          <w:szCs w:val="84"/>
-        </w:rPr>
-        <w:t>贬</w:t>
-      </w:r>
-      <w:r>
-        <w:rPr>
-          <w:rFonts w:ascii="MingLiU-ExtB" w:eastAsia="MingLiU-ExtB" w:hAnsi="MingLiU-ExtB" w:cs="Times New Roman"/>
-          <w:sz w:val="84"/>
-          <w:szCs w:val="84"/>
-        </w:rPr>
-        <w:t xml:space="preserve">  </w:t>
-      </w:r>
-      <w:r>
-        <w:rPr>
-          <w:rFonts w:ascii="SimSun" w:eastAsia="SimSun" w:hAnsi="SimSun" w:cs="SimSun" w:hint="eastAsia"/>
-          <w:sz w:val="84"/>
-          <w:szCs w:val="84"/>
-        </w:rPr>
-        <w:t>郸安</w:t>
-      </w:r>
-      <w:r>
-        <w:rPr>
-          <w:rFonts w:ascii="MingLiU-ExtB" w:eastAsia="MingLiU-ExtB" w:hAnsi="MingLiU-ExtB" w:cs="Times New Roman"/>
-          <w:sz w:val="84"/>
-          <w:szCs w:val="84"/>
-        </w:rPr>
-        <w:t xml:space="preserve"> </w:t>
-      </w:r>
-      <w:r>
-        <w:rPr>
-          <w:rFonts w:ascii="SimSun" w:eastAsia="SimSun" w:hAnsi="SimSun" w:cs="SimSun" w:hint="eastAsia"/>
-          <w:sz w:val="84"/>
-          <w:szCs w:val="84"/>
-        </w:rPr>
-        <w:t>怖</w:t>
-      </w:r>
-      <w:r>
-        <w:rPr>
-          <w:rFonts w:ascii="MingLiU-ExtB" w:eastAsia="MingLiU-ExtB" w:hAnsi="MingLiU-ExtB" w:cs="Times New Roman"/>
-          <w:sz w:val="84"/>
-          <w:szCs w:val="84"/>
-        </w:rPr>
-        <w:t xml:space="preserve"> </w:t>
-      </w:r>
-      <w:r>
-        <w:rPr>
-          <w:rFonts w:ascii="SimSun" w:eastAsia="SimSun" w:hAnsi="SimSun" w:cs="SimSun" w:hint="eastAsia"/>
-          <w:sz w:val="84"/>
-          <w:szCs w:val="84"/>
-        </w:rPr>
-        <w:t>玻</w:t>
-      </w:r>
-      <w:r>
-        <w:rPr>
-          <w:rFonts w:ascii="MingLiU-ExtB" w:eastAsia="MingLiU-ExtB" w:hAnsi="MingLiU-ExtB" w:cs="Times New Roman"/>
-          <w:sz w:val="84"/>
-          <w:szCs w:val="84"/>
-        </w:rPr>
-        <w:t xml:space="preserve">  </w:t>
-      </w:r>
-      <w:r>
-        <w:rPr>
-          <w:rFonts w:ascii="SimSun" w:eastAsia="SimSun" w:hAnsi="SimSun" w:cs="SimSun" w:hint="eastAsia"/>
-          <w:sz w:val="84"/>
-          <w:szCs w:val="84"/>
-        </w:rPr>
-        <w:t>揣</w:t>
-      </w:r>
-      <w:r>
-        <w:rPr>
-          <w:rFonts w:ascii="MingLiU-ExtB" w:eastAsia="MingLiU-ExtB" w:hAnsi="MingLiU-ExtB" w:cs="Times New Roman"/>
-          <w:sz w:val="84"/>
-          <w:szCs w:val="84"/>
-        </w:rPr>
-        <w:t xml:space="preserve">  </w:t>
-      </w:r>
-      <w:r>
-        <w:rPr>
-          <w:rFonts w:ascii="SimSun" w:eastAsia="SimSun" w:hAnsi="SimSun" w:cs="SimSun" w:hint="eastAsia"/>
-          <w:sz w:val="84"/>
-          <w:szCs w:val="84"/>
-        </w:rPr>
-        <w:t>炊</w:t>
-      </w:r>
-      <w:r>
-        <w:rPr>
-          <w:rFonts w:ascii="MingLiU-ExtB" w:eastAsia="MingLiU-ExtB" w:hAnsi="MingLiU-ExtB" w:cs="Times New Roman"/>
-          <w:sz w:val="84"/>
-          <w:szCs w:val="84"/>
-        </w:rPr>
-        <w:t xml:space="preserve">  </w:t>
-      </w:r>
-      <w:r>
-        <w:rPr>
-          <w:rFonts w:ascii="SimSun" w:eastAsia="SimSun" w:hAnsi="SimSun" w:cs="SimSun" w:hint="eastAsia"/>
-          <w:sz w:val="84"/>
-          <w:szCs w:val="84"/>
-        </w:rPr>
-        <w:t>剥</w:t>
-      </w:r>
-      <w:r>
-        <w:rPr>
-          <w:rFonts w:ascii="MingLiU-ExtB" w:eastAsia="MingLiU-ExtB" w:hAnsi="MingLiU-ExtB" w:cs="Times New Roman"/>
-          <w:sz w:val="84"/>
-          <w:szCs w:val="84"/>
-        </w:rPr>
-        <w:t xml:space="preserve">  </w:t>
-      </w:r>
-      <w:r>
-        <w:rPr>
-          <w:rFonts w:ascii="SimSun" w:eastAsia="SimSun" w:hAnsi="SimSun" w:cs="SimSun" w:hint="eastAsia"/>
-          <w:sz w:val="84"/>
-          <w:szCs w:val="84"/>
-        </w:rPr>
-        <w:t>操</w:t>
-      </w:r>
-      <w:r>
-        <w:rPr>
-          <w:rFonts w:ascii="MingLiU-ExtB" w:eastAsia="MingLiU-ExtB" w:hAnsi="MingLiU-ExtB" w:cs="Times New Roman"/>
-          <w:sz w:val="84"/>
-          <w:szCs w:val="84"/>
-        </w:rPr>
-        <w:t xml:space="preserve">  </w:t>
-      </w:r>
-      <w:r>
-        <w:rPr>
-          <w:rFonts w:ascii="SimSun" w:eastAsia="SimSun" w:hAnsi="SimSun" w:cs="SimSun" w:hint="eastAsia"/>
-          <w:sz w:val="84"/>
-          <w:szCs w:val="84"/>
-        </w:rPr>
-        <w:t>裁</w:t>
-      </w:r>
-      <w:r>
+          <w:rFonts w:ascii="Yuppy SC" w:eastAsia="Yuppy SC" w:hAnsi="Yuppy SC" w:cs="Times New Roman" w:hint="eastAsia"/>
+          <w:sz w:val="84"/>
+          <w:szCs w:val="84"/>
+        </w:rPr>
+        <w:t>蓖 案 把 茨 斥 贬  郸安 怖 玻  揣  炊  剥  操  裁 呈  抽  储  蓖   驰  澄  膀  败  厕  氮  表   倡  辈</w:t>
+      </w:r>
+    </w:p>
+    <w:p>
+      <w:pPr>
+        <w:rPr>
+          <w:rFonts w:ascii="LingWai SC Medium" w:eastAsia="LingWai SC Medium" w:hAnsi="LingWai SC Medium" w:cs="Times New Roman" w:hint="eastAsia"/>
+          <w:sz w:val="84"/>
+          <w:szCs w:val="84"/>
+        </w:rPr>
+      </w:pPr>
+    </w:p>
+    <w:p>
+      <w:pPr>
+        <w:rPr>
+          <w:rFonts w:ascii="Wawati SC" w:eastAsia="Wawati SC" w:hAnsi="Wawati SC" w:cs="Times New Roman" w:hint="eastAsia"/>
+          <w:sz w:val="84"/>
+          <w:szCs w:val="84"/>
+        </w:rPr>
+      </w:pPr>
+    </w:p>
+    <w:p>
+      <w:pPr>
+        <w:rPr>
+          <w:rFonts w:ascii="HanziPen SC" w:eastAsia="HanziPen SC" w:hAnsi="HanziPen SC" w:cs="Times New Roman" w:hint="eastAsia"/>
+          <w:sz w:val="84"/>
+          <w:szCs w:val="84"/>
+        </w:rPr>
+      </w:pPr>
+    </w:p>
+    <w:p>
+      <w:pPr>
+        <w:rPr>
+          <w:rFonts w:ascii="HanziPen SC" w:eastAsia="HanziPen SC" w:hAnsi="HanziPen SC" w:cs="Times New Roman" w:hint="eastAsia"/>
+          <w:sz w:val="84"/>
+          <w:szCs w:val="84"/>
+        </w:rPr>
+      </w:pPr>
+    </w:p>
+    <w:p>
+      <w:pPr>
+        <w:rPr>
+          <w:rFonts w:ascii="STXingkai" w:eastAsia="STXingkai" w:hAnsi="Microsoft JhengHei UI" w:cs="Times New Roman" w:hint="eastAsia"/>
+          <w:sz w:val="84"/>
+          <w:szCs w:val="84"/>
+        </w:rPr>
+      </w:pPr>
+    </w:p>
+    <w:p>
+      <w:pPr>
         <w:rPr>
           <w:rFonts w:ascii="MingLiU-ExtB" w:eastAsia="MingLiU-ExtB" w:hAnsi="MingLiU-ExtB" w:cs="Times New Roman" w:hint="eastAsia"/>
-          <w:sz w:val="84"/>
-          <w:szCs w:val="84"/>
-        </w:rPr>
-        <w:t xml:space="preserve"> </w:t>
-      </w:r>
-      <w:r>
-        <w:rPr>
-          <w:rFonts w:ascii="SimSun" w:eastAsia="SimSun" w:hAnsi="SimSun" w:cs="SimSun" w:hint="eastAsia"/>
-          <w:sz w:val="84"/>
-          <w:szCs w:val="84"/>
-        </w:rPr>
-        <w:t>呈</w:t>
-      </w:r>
-      <w:r>
-        <w:rPr>
-          <w:rFonts w:ascii="MingLiU-ExtB" w:eastAsia="MingLiU-ExtB" w:hAnsi="MingLiU-ExtB" w:cs="Times New Roman"/>
-          <w:sz w:val="84"/>
-          <w:szCs w:val="84"/>
-        </w:rPr>
-        <w:t xml:space="preserve">  </w:t>
-      </w:r>
-      <w:r>
-        <w:rPr>
-          <w:rFonts w:ascii="SimSun" w:eastAsia="SimSun" w:hAnsi="SimSun" w:cs="SimSun" w:hint="eastAsia"/>
-          <w:sz w:val="84"/>
-          <w:szCs w:val="84"/>
-        </w:rPr>
-        <w:t>抽</w:t>
-      </w:r>
-      <w:r>
-        <w:rPr>
-          <w:rFonts w:ascii="MingLiU-ExtB" w:eastAsia="MingLiU-ExtB" w:hAnsi="MingLiU-ExtB" w:cs="Times New Roman"/>
-          <w:sz w:val="84"/>
-          <w:szCs w:val="84"/>
-        </w:rPr>
-        <w:t xml:space="preserve">  </w:t>
-      </w:r>
-      <w:r>
-        <w:rPr>
-          <w:rFonts w:ascii="SimSun" w:eastAsia="SimSun" w:hAnsi="SimSun" w:cs="SimSun" w:hint="eastAsia"/>
-          <w:sz w:val="84"/>
-          <w:szCs w:val="84"/>
-        </w:rPr>
-        <w:t>储</w:t>
-      </w:r>
-      <w:r>
-        <w:rPr>
-          <w:rFonts w:ascii="MingLiU-ExtB" w:eastAsia="MingLiU-ExtB" w:hAnsi="MingLiU-ExtB" w:cs="Times New Roman"/>
-          <w:sz w:val="84"/>
-          <w:szCs w:val="84"/>
-        </w:rPr>
-        <w:t xml:space="preserve">  </w:t>
-      </w:r>
-      <w:r>
-        <w:rPr>
-          <w:rFonts w:ascii="SimSun" w:eastAsia="SimSun" w:hAnsi="SimSun" w:cs="SimSun" w:hint="eastAsia"/>
-          <w:sz w:val="84"/>
-          <w:szCs w:val="84"/>
-        </w:rPr>
-        <w:t>蓖</w:t>
-      </w:r>
-      <w:r>
-        <w:rPr>
-          <w:rFonts w:ascii="MingLiU-ExtB" w:eastAsia="MingLiU-ExtB" w:hAnsi="MingLiU-ExtB" w:cs="Times New Roman"/>
-          <w:sz w:val="84"/>
-          <w:szCs w:val="84"/>
-        </w:rPr>
-        <w:t xml:space="preserve">   </w:t>
-      </w:r>
-      <w:r>
-        <w:rPr>
-          <w:rFonts w:ascii="SimSun" w:eastAsia="SimSun" w:hAnsi="SimSun" w:cs="SimSun" w:hint="eastAsia"/>
-          <w:sz w:val="84"/>
-          <w:szCs w:val="84"/>
-        </w:rPr>
-        <w:t>驰</w:t>
-      </w:r>
-      <w:r>
-        <w:rPr>
-          <w:rFonts w:ascii="MingLiU-ExtB" w:eastAsia="MingLiU-ExtB" w:hAnsi="MingLiU-ExtB" w:cs="Times New Roman"/>
-          <w:sz w:val="84"/>
-          <w:szCs w:val="84"/>
-        </w:rPr>
-        <w:t xml:space="preserve">  </w:t>
-      </w:r>
-      <w:r>
-        <w:rPr>
-          <w:rFonts w:ascii="SimSun" w:eastAsia="SimSun" w:hAnsi="SimSun" w:cs="SimSun" w:hint="eastAsia"/>
-          <w:sz w:val="84"/>
-          <w:szCs w:val="84"/>
-        </w:rPr>
-        <w:t>澄</w:t>
-      </w:r>
-      <w:r>
-        <w:rPr>
-          <w:rFonts w:ascii="MingLiU-ExtB" w:eastAsia="MingLiU-ExtB" w:hAnsi="MingLiU-ExtB" w:cs="Times New Roman"/>
-          <w:sz w:val="84"/>
-          <w:szCs w:val="84"/>
-        </w:rPr>
-        <w:t xml:space="preserve">  </w:t>
-      </w:r>
-      <w:r>
-        <w:rPr>
-          <w:rFonts w:ascii="SimSun" w:eastAsia="SimSun" w:hAnsi="SimSun" w:cs="SimSun" w:hint="eastAsia"/>
-          <w:sz w:val="84"/>
-          <w:szCs w:val="84"/>
-        </w:rPr>
-        <w:t>膀</w:t>
-      </w:r>
-      <w:r>
-        <w:rPr>
-          <w:rFonts w:ascii="MingLiU-ExtB" w:eastAsia="MingLiU-ExtB" w:hAnsi="MingLiU-ExtB" w:cs="Times New Roman"/>
-          <w:sz w:val="84"/>
-          <w:szCs w:val="84"/>
-        </w:rPr>
-        <w:t xml:space="preserve">  </w:t>
-      </w:r>
-      <w:r>
-        <w:rPr>
-          <w:rFonts w:ascii="SimSun" w:eastAsia="SimSun" w:hAnsi="SimSun" w:cs="SimSun" w:hint="eastAsia"/>
-          <w:sz w:val="84"/>
-          <w:szCs w:val="84"/>
-        </w:rPr>
-        <w:t>败</w:t>
-      </w:r>
-      <w:r>
-        <w:rPr>
-          <w:rFonts w:ascii="MingLiU-ExtB" w:eastAsia="MingLiU-ExtB" w:hAnsi="MingLiU-ExtB" w:cs="Times New Roman"/>
-          <w:sz w:val="84"/>
-          <w:szCs w:val="84"/>
-        </w:rPr>
-        <w:t xml:space="preserve">  </w:t>
-      </w:r>
-      <w:r>
-        <w:rPr>
-          <w:rFonts w:ascii="SimSun" w:eastAsia="SimSun" w:hAnsi="SimSun" w:cs="SimSun" w:hint="eastAsia"/>
-          <w:sz w:val="84"/>
-          <w:szCs w:val="84"/>
-        </w:rPr>
-        <w:t>厕</w:t>
-      </w:r>
-      <w:r>
-        <w:rPr>
-          <w:rFonts w:ascii="MingLiU-ExtB" w:eastAsia="MingLiU-ExtB" w:hAnsi="MingLiU-ExtB" w:cs="Times New Roman"/>
-          <w:sz w:val="84"/>
-          <w:szCs w:val="84"/>
-        </w:rPr>
-        <w:t xml:space="preserve">  </w:t>
-      </w:r>
-      <w:r>
-        <w:rPr>
-          <w:rFonts w:ascii="SimSun" w:eastAsia="SimSun" w:hAnsi="SimSun" w:cs="SimSun" w:hint="eastAsia"/>
-          <w:sz w:val="84"/>
-          <w:szCs w:val="84"/>
-        </w:rPr>
-        <w:t>氮</w:t>
-      </w:r>
-      <w:r>
-        <w:rPr>
-          <w:rFonts w:ascii="MingLiU-ExtB" w:eastAsia="MingLiU-ExtB" w:hAnsi="MingLiU-ExtB" w:cs="Times New Roman"/>
-          <w:sz w:val="84"/>
-          <w:szCs w:val="84"/>
-        </w:rPr>
-        <w:t xml:space="preserve">  </w:t>
-      </w:r>
-      <w:r>
-        <w:rPr>
-          <w:rFonts w:ascii="SimSun" w:eastAsia="SimSun" w:hAnsi="SimSun" w:cs="SimSun" w:hint="eastAsia"/>
-          <w:sz w:val="84"/>
-          <w:szCs w:val="84"/>
-        </w:rPr>
-        <w:t>表</w:t>
-      </w:r>
-      <w:r>
-        <w:rPr>
-          <w:rFonts w:ascii="MingLiU-ExtB" w:eastAsia="MingLiU-ExtB" w:hAnsi="MingLiU-ExtB" w:cs="Times New Roman"/>
-          <w:sz w:val="84"/>
-          <w:szCs w:val="84"/>
-        </w:rPr>
-        <w:t xml:space="preserve">   </w:t>
-      </w:r>
-      <w:r>
-        <w:rPr>
-          <w:rFonts w:ascii="SimSun" w:eastAsia="SimSun" w:hAnsi="SimSun" w:cs="SimSun" w:hint="eastAsia"/>
-          <w:sz w:val="84"/>
-          <w:szCs w:val="84"/>
-        </w:rPr>
-        <w:t>倡</w:t>
-      </w:r>
-      <w:r>
-        <w:rPr>
-          <w:rFonts w:ascii="MingLiU-ExtB" w:eastAsia="MingLiU-ExtB" w:hAnsi="MingLiU-ExtB" w:cs="Times New Roman"/>
-          <w:sz w:val="84"/>
-          <w:szCs w:val="84"/>
-        </w:rPr>
-        <w:t xml:space="preserve">  </w:t>
-      </w:r>
-      <w:r>
-        <w:rPr>
-          <w:rFonts w:ascii="SimSun" w:eastAsia="SimSun" w:hAnsi="SimSun" w:cs="SimSun" w:hint="eastAsia"/>
-          <w:sz w:val="84"/>
-          <w:szCs w:val="84"/>
-        </w:rPr>
-        <w:t>辈</w:t>
-      </w:r>
-    </w:p>
-    <w:p>
-      <w:pPr>
-        <w:rPr>
-          <w:rFonts w:ascii="SimSun" w:eastAsia="SimSun" w:hAnsi="SimSun" w:cs="SimSun"/>
-          <w:sz w:val="84"/>
-          <w:szCs w:val="84"/>
-        </w:rPr>
-      </w:pPr>
-    </w:p>
-    <w:p>
-      <w:pPr>
-        <w:rPr>
-          <w:rFonts w:ascii="SimSun" w:eastAsia="SimSun" w:hAnsi="SimSun" w:cs="SimSun"/>
-          <w:sz w:val="84"/>
-          <w:szCs w:val="84"/>
-        </w:rPr>
-      </w:pPr>
-    </w:p>
-    <w:p>
-      <w:pPr>
-        <w:rPr>
-          <w:rFonts w:ascii="MingLiU-ExtB" w:eastAsia="MingLiU-ExtB" w:hAnsi="MingLiU-ExtB" w:cs="Times New Roman"/>
           <w:sz w:val="84"/>
           <w:szCs w:val="84"/>
         </w:rPr>
@@ -859,7 +1359,7 @@
 </file>
 
 <file path=word/styles.xml><?xml version="1.0" encoding="utf-8"?>
-<w:styles xmlns:mc="http://schemas.openxmlformats.org/markup-compatibility/2006" xmlns:r="http://schemas.openxmlformats.org/officeDocument/2006/relationships" xmlns:w="http://schemas.openxmlformats.org/wordprocessingml/2006/main" xmlns:w14="http://schemas.microsoft.com/office/word/2010/wordml" xmlns:w15="http://schemas.microsoft.com/office/word/2012/wordml" xmlns:w16se="http://schemas.microsoft.com/office/word/2015/wordml/symex" mc:Ignorable="w14 w15 w16se">
+<w:styles xmlns:mc="http://schemas.openxmlformats.org/markup-compatibility/2006" xmlns:r="http://schemas.openxmlformats.org/officeDocument/2006/relationships" xmlns:w="http://schemas.openxmlformats.org/wordprocessingml/2006/main" xmlns:w14="http://schemas.microsoft.com/office/word/2010/wordml" xmlns:w15="http://schemas.microsoft.com/office/word/2012/wordml" mc:Ignorable="w14 w15">
   <w:docDefaults>
     <w:rPrDefault>
       <w:rPr>
@@ -875,7 +1375,7 @@
       </w:pPr>
     </w:pPrDefault>
   </w:docDefaults>
-  <w:latentStyles w:defLockedState="0" w:defUIPriority="99" w:defSemiHidden="0" w:defUnhideWhenUsed="0" w:defQFormat="0" w:count="374">
+  <w:latentStyles w:defLockedState="0" w:defUIPriority="99" w:defSemiHidden="0" w:defUnhideWhenUsed="0" w:defQFormat="0" w:count="382">
     <w:lsdException w:name="Normal" w:uiPriority="0" w:qFormat="1"/>
     <w:lsdException w:name="heading 1" w:uiPriority="9" w:qFormat="1"/>
     <w:lsdException w:name="heading 2" w:semiHidden="1" w:uiPriority="9" w:unhideWhenUsed="1" w:qFormat="1"/>
@@ -1249,20 +1749,19 @@
     <w:lsdException w:name="List Table 7 Colorful Accent 6" w:uiPriority="52"/>
     <w:lsdException w:name="Mention" w:semiHidden="1" w:unhideWhenUsed="1"/>
     <w:lsdException w:name="Smart Hyperlink" w:semiHidden="1" w:unhideWhenUsed="1"/>
-    <w:lsdException w:name="Hashtag" w:semiHidden="1" w:unhideWhenUsed="1"/>
   </w:latentStyles>
-  <w:style w:type="paragraph" w:default="1" w:styleId="Normal">
+  <w:style w:type="paragraph" w:default="1" w:styleId="a">
     <w:name w:val="Normal"/>
     <w:qFormat/>
     <w:rsid w:val="00DD7BCF"/>
   </w:style>
-  <w:style w:type="character" w:default="1" w:styleId="DefaultParagraphFont">
+  <w:style w:type="character" w:default="1" w:styleId="a0">
     <w:name w:val="Default Paragraph Font"/>
     <w:uiPriority w:val="1"/>
     <w:semiHidden/>
     <w:unhideWhenUsed/>
   </w:style>
-  <w:style w:type="table" w:default="1" w:styleId="TableNormal">
+  <w:style w:type="table" w:default="1" w:styleId="a1">
     <w:name w:val="Normal Table"/>
     <w:uiPriority w:val="99"/>
     <w:semiHidden/>
@@ -1277,7 +1776,7 @@
       </w:tblCellMar>
     </w:tblPr>
   </w:style>
-  <w:style w:type="numbering" w:default="1" w:styleId="NoList">
+  <w:style w:type="numbering" w:default="1" w:styleId="a2">
     <w:name w:val="No List"/>
     <w:uiPriority w:val="99"/>
     <w:semiHidden/>

--- a/data-part2.docx
+++ b/data-part2.docx
@@ -70,15 +70,6 @@
     <w:p>
       <w:pPr>
         <w:rPr>
-          <w:rFonts w:ascii="Microsoft JhengHei UI" w:hAnsi="Microsoft JhengHei UI" w:cs="Times New Roman" w:hint="eastAsia"/>
-          <w:sz w:val="84"/>
-          <w:szCs w:val="84"/>
-        </w:rPr>
-      </w:pPr>
-    </w:p>
-    <w:p>
-      <w:pPr>
-        <w:rPr>
           <w:rFonts w:ascii="Microsoft JhengHei UI" w:hAnsi="Microsoft JhengHei UI" w:cs="Times New Roman"/>
           <w:sz w:val="84"/>
           <w:szCs w:val="84"/>
@@ -88,6 +79,15 @@
     <w:p>
       <w:pPr>
         <w:rPr>
+          <w:rFonts w:ascii="Microsoft JhengHei UI" w:hAnsi="Microsoft JhengHei UI" w:cs="Times New Roman"/>
+          <w:sz w:val="84"/>
+          <w:szCs w:val="84"/>
+        </w:rPr>
+      </w:pPr>
+    </w:p>
+    <w:p>
+      <w:pPr>
+        <w:rPr>
           <w:rFonts w:ascii="FangSong" w:eastAsia="FangSong" w:hAnsi="FangSong" w:cs="Times New Roman"/>
           <w:sz w:val="84"/>
           <w:szCs w:val="84"/>
@@ -144,7 +144,7 @@
     <w:p>
       <w:pPr>
         <w:rPr>
-          <w:rFonts w:ascii="STKaiti" w:eastAsia="STKaiti" w:hAnsi="STKaiti" w:cs="Times New Roman" w:hint="eastAsia"/>
+          <w:rFonts w:ascii="STKaiti" w:eastAsia="STKaiti" w:hAnsi="STKaiti" w:cs="Times New Roman"/>
           <w:sz w:val="84"/>
           <w:szCs w:val="84"/>
         </w:rPr>
@@ -193,7 +193,7 @@
     <w:p>
       <w:pPr>
         <w:rPr>
-          <w:rFonts w:ascii="STLiti" w:eastAsia="STLiti" w:hAnsi="SimSun" w:cs="SimSun" w:hint="eastAsia"/>
+          <w:rFonts w:ascii="STLiti" w:eastAsia="STLiti" w:hAnsi="SimSun" w:cs="SimSun"/>
           <w:sz w:val="84"/>
           <w:szCs w:val="84"/>
         </w:rPr>
@@ -674,7 +674,7 @@
     <w:p>
       <w:pPr>
         <w:rPr>
-          <w:rFonts w:ascii="STXinwei" w:eastAsia="STXinwei" w:hAnsi="Microsoft JhengHei UI" w:cs="Times New Roman" w:hint="eastAsia"/>
+          <w:rFonts w:ascii="STXinwei" w:eastAsia="STXinwei" w:hAnsi="Microsoft JhengHei UI" w:cs="Times New Roman"/>
           <w:sz w:val="84"/>
           <w:szCs w:val="84"/>
         </w:rPr>
@@ -706,37 +706,37 @@
     <w:p>
       <w:pPr>
         <w:rPr>
-          <w:rFonts w:ascii="MingLiU-ExtB" w:eastAsia="MingLiU-ExtB" w:hAnsi="MingLiU-ExtB" w:cs="Times New Roman" w:hint="eastAsia"/>
-          <w:sz w:val="84"/>
-          <w:szCs w:val="84"/>
-        </w:rPr>
-      </w:pPr>
-    </w:p>
-    <w:p>
-      <w:pPr>
+          <w:rFonts w:ascii="MingLiU-ExtB" w:eastAsia="MingLiU-ExtB" w:hAnsi="MingLiU-ExtB" w:cs="Times New Roman"/>
+          <w:sz w:val="84"/>
+          <w:szCs w:val="84"/>
+        </w:rPr>
+      </w:pPr>
+    </w:p>
+    <w:p>
+      <w:pPr>
+        <w:rPr>
+          <w:rFonts w:ascii="STXingkai" w:eastAsia="STXingkai" w:hAnsi="Microsoft JhengHei UI" w:cs="Times New Roman"/>
+          <w:sz w:val="84"/>
+          <w:szCs w:val="84"/>
+        </w:rPr>
+      </w:pPr>
+      <w:r>
         <w:rPr>
           <w:rFonts w:ascii="STXingkai" w:eastAsia="STXingkai" w:hAnsi="Microsoft JhengHei UI" w:cs="Times New Roman" w:hint="eastAsia"/>
           <w:sz w:val="84"/>
           <w:szCs w:val="84"/>
         </w:rPr>
-      </w:pPr>
+        <w:t>宠 鞍</w:t>
+      </w:r>
       <w:r>
         <w:rPr>
           <w:rFonts w:ascii="STXingkai" w:eastAsia="STXingkai" w:hAnsi="Microsoft JhengHei UI" w:cs="Times New Roman" w:hint="eastAsia"/>
-          <w:sz w:val="84"/>
-          <w:szCs w:val="84"/>
-        </w:rPr>
-        <w:t>宠 鞍</w:t>
+        </w:rPr>
+        <w:t xml:space="preserve">   </w:t>
       </w:r>
       <w:r>
         <w:rPr>
           <w:rFonts w:ascii="STXingkai" w:eastAsia="STXingkai" w:hAnsi="Microsoft JhengHei UI" w:cs="Times New Roman" w:hint="eastAsia"/>
-        </w:rPr>
-        <w:t xml:space="preserve">   </w:t>
-      </w:r>
-      <w:r>
-        <w:rPr>
-          <w:rFonts w:ascii="STXingkai" w:eastAsia="STXingkai" w:hAnsi="Microsoft JhengHei UI" w:cs="Times New Roman" w:hint="eastAsia"/>
           <w:sz w:val="84"/>
           <w:szCs w:val="84"/>
         </w:rPr>
@@ -746,16 +746,16 @@
     <w:p>
       <w:pPr>
         <w:rPr>
-          <w:rFonts w:ascii="STXingkai" w:eastAsia="STXingkai" w:hAnsi="Microsoft JhengHei UI" w:cs="Times New Roman" w:hint="eastAsia"/>
-          <w:sz w:val="84"/>
-          <w:szCs w:val="84"/>
-        </w:rPr>
-      </w:pPr>
-    </w:p>
-    <w:p>
-      <w:pPr>
-        <w:rPr>
-          <w:rFonts w:ascii="STZhongsong" w:eastAsia="STZhongsong" w:hAnsi="STZhongsong" w:cs="Times New Roman" w:hint="eastAsia"/>
+          <w:rFonts w:ascii="STXingkai" w:eastAsia="STXingkai" w:hAnsi="Microsoft JhengHei UI" w:cs="Times New Roman"/>
+          <w:sz w:val="84"/>
+          <w:szCs w:val="84"/>
+        </w:rPr>
+      </w:pPr>
+    </w:p>
+    <w:p>
+      <w:pPr>
+        <w:rPr>
+          <w:rFonts w:ascii="STZhongsong" w:eastAsia="STZhongsong" w:hAnsi="STZhongsong" w:cs="Times New Roman"/>
           <w:sz w:val="84"/>
           <w:szCs w:val="84"/>
         </w:rPr>
@@ -787,16 +787,16 @@
     <w:p>
       <w:pPr>
         <w:rPr>
-          <w:rFonts w:ascii="STZhongsong" w:eastAsia="STZhongsong" w:hAnsi="STZhongsong" w:cs="Times New Roman" w:hint="eastAsia"/>
-          <w:sz w:val="84"/>
-          <w:szCs w:val="84"/>
-        </w:rPr>
-      </w:pPr>
-    </w:p>
-    <w:p>
-      <w:pPr>
-        <w:rPr>
-          <w:rFonts w:ascii="KaiTi" w:eastAsia="KaiTi" w:hAnsi="KaiTi" w:cs="Times New Roman" w:hint="eastAsia"/>
+          <w:rFonts w:ascii="STZhongsong" w:eastAsia="STZhongsong" w:hAnsi="STZhongsong" w:cs="Times New Roman"/>
+          <w:sz w:val="84"/>
+          <w:szCs w:val="84"/>
+        </w:rPr>
+      </w:pPr>
+    </w:p>
+    <w:p>
+      <w:pPr>
+        <w:rPr>
+          <w:rFonts w:ascii="KaiTi" w:eastAsia="KaiTi" w:hAnsi="KaiTi" w:cs="Times New Roman"/>
           <w:sz w:val="84"/>
           <w:szCs w:val="84"/>
         </w:rPr>
@@ -836,46 +836,46 @@
     <w:p>
       <w:pPr>
         <w:rPr>
-          <w:rFonts w:ascii="KaiTi" w:eastAsia="KaiTi" w:hAnsi="KaiTi" w:cs="Times New Roman" w:hint="eastAsia"/>
-          <w:sz w:val="84"/>
-          <w:szCs w:val="84"/>
-        </w:rPr>
-      </w:pPr>
-    </w:p>
-    <w:p>
-      <w:pPr>
-        <w:rPr>
-          <w:rFonts w:ascii="KaiTi" w:eastAsia="KaiTi" w:hAnsi="KaiTi" w:cs="Times New Roman" w:hint="eastAsia"/>
-          <w:sz w:val="84"/>
-          <w:szCs w:val="84"/>
-        </w:rPr>
-      </w:pPr>
-    </w:p>
-    <w:p>
-      <w:pPr>
+          <w:rFonts w:ascii="KaiTi" w:eastAsia="KaiTi" w:hAnsi="KaiTi" w:cs="Times New Roman"/>
+          <w:sz w:val="84"/>
+          <w:szCs w:val="84"/>
+        </w:rPr>
+      </w:pPr>
+    </w:p>
+    <w:p>
+      <w:pPr>
+        <w:rPr>
+          <w:rFonts w:ascii="KaiTi" w:eastAsia="KaiTi" w:hAnsi="KaiTi" w:cs="Times New Roman"/>
+          <w:sz w:val="84"/>
+          <w:szCs w:val="84"/>
+        </w:rPr>
+      </w:pPr>
+    </w:p>
+    <w:p>
+      <w:pPr>
+        <w:rPr>
+          <w:rFonts w:ascii="Lantinghei SC Extralight" w:eastAsia="Lantinghei SC Extralight" w:hAnsi="Microsoft JhengHei UI" w:cs="Times New Roman"/>
+          <w:sz w:val="84"/>
+          <w:szCs w:val="84"/>
+        </w:rPr>
+      </w:pPr>
+      <w:r>
         <w:rPr>
           <w:rFonts w:ascii="Lantinghei SC Extralight" w:eastAsia="Lantinghei SC Extralight" w:hAnsi="Microsoft JhengHei UI" w:cs="Times New Roman" w:hint="eastAsia"/>
           <w:sz w:val="84"/>
           <w:szCs w:val="84"/>
         </w:rPr>
-      </w:pPr>
+        <w:t>宠 鞍</w:t>
+      </w:r>
       <w:r>
         <w:rPr>
           <w:rFonts w:ascii="Lantinghei SC Extralight" w:eastAsia="Lantinghei SC Extralight" w:hAnsi="Microsoft JhengHei UI" w:cs="Times New Roman" w:hint="eastAsia"/>
-          <w:sz w:val="84"/>
-          <w:szCs w:val="84"/>
-        </w:rPr>
-        <w:t>宠 鞍</w:t>
+        </w:rPr>
+        <w:t xml:space="preserve">   </w:t>
       </w:r>
       <w:r>
         <w:rPr>
           <w:rFonts w:ascii="Lantinghei SC Extralight" w:eastAsia="Lantinghei SC Extralight" w:hAnsi="Microsoft JhengHei UI" w:cs="Times New Roman" w:hint="eastAsia"/>
-        </w:rPr>
-        <w:t xml:space="preserve">   </w:t>
-      </w:r>
-      <w:r>
-        <w:rPr>
-          <w:rFonts w:ascii="Lantinghei SC Extralight" w:eastAsia="Lantinghei SC Extralight" w:hAnsi="Microsoft JhengHei UI" w:cs="Times New Roman" w:hint="eastAsia"/>
           <w:sz w:val="84"/>
           <w:szCs w:val="84"/>
         </w:rPr>
@@ -885,7 +885,7 @@
     <w:p>
       <w:pPr>
         <w:rPr>
-          <w:rFonts w:ascii="HanziPen SC" w:eastAsia="HanziPen SC" w:hAnsi="HanziPen SC" w:cs="Times New Roman" w:hint="eastAsia"/>
+          <w:rFonts w:ascii="HanziPen SC" w:eastAsia="HanziPen SC" w:hAnsi="HanziPen SC" w:cs="Times New Roman"/>
           <w:sz w:val="84"/>
           <w:szCs w:val="84"/>
         </w:rPr>
@@ -917,16 +917,16 @@
     <w:p>
       <w:pPr>
         <w:rPr>
-          <w:rFonts w:ascii="HanziPen SC" w:eastAsia="HanziPen SC" w:hAnsi="HanziPen SC" w:cs="Times New Roman" w:hint="eastAsia"/>
-          <w:sz w:val="84"/>
-          <w:szCs w:val="84"/>
-        </w:rPr>
-      </w:pPr>
-    </w:p>
-    <w:p>
-      <w:pPr>
-        <w:rPr>
-          <w:rFonts w:ascii="Wawati SC" w:eastAsia="Wawati SC" w:hAnsi="Wawati SC" w:cs="Times New Roman" w:hint="eastAsia"/>
+          <w:rFonts w:ascii="HanziPen SC" w:eastAsia="HanziPen SC" w:hAnsi="HanziPen SC" w:cs="Times New Roman"/>
+          <w:sz w:val="84"/>
+          <w:szCs w:val="84"/>
+        </w:rPr>
+      </w:pPr>
+    </w:p>
+    <w:p>
+      <w:pPr>
+        <w:rPr>
+          <w:rFonts w:ascii="Wawati SC" w:eastAsia="Wawati SC" w:hAnsi="Wawati SC" w:cs="Times New Roman"/>
           <w:sz w:val="84"/>
           <w:szCs w:val="84"/>
         </w:rPr>
@@ -958,16 +958,16 @@
     <w:p>
       <w:pPr>
         <w:rPr>
-          <w:rFonts w:ascii="Wawati SC" w:eastAsia="Wawati SC" w:hAnsi="Wawati SC" w:cs="Times New Roman" w:hint="eastAsia"/>
-          <w:sz w:val="84"/>
-          <w:szCs w:val="84"/>
-        </w:rPr>
-      </w:pPr>
-    </w:p>
-    <w:p>
-      <w:pPr>
-        <w:rPr>
-          <w:rFonts w:ascii="Hannotate SC" w:eastAsia="Hannotate SC" w:hAnsi="Hannotate SC" w:cs="Times New Roman" w:hint="eastAsia"/>
+          <w:rFonts w:ascii="Wawati SC" w:eastAsia="Wawati SC" w:hAnsi="Wawati SC" w:cs="Times New Roman"/>
+          <w:sz w:val="84"/>
+          <w:szCs w:val="84"/>
+        </w:rPr>
+      </w:pPr>
+    </w:p>
+    <w:p>
+      <w:pPr>
+        <w:rPr>
+          <w:rFonts w:ascii="Hannotate SC" w:eastAsia="Hannotate SC" w:hAnsi="Hannotate SC" w:cs="Times New Roman"/>
           <w:sz w:val="84"/>
           <w:szCs w:val="84"/>
         </w:rPr>
@@ -999,16 +999,16 @@
     <w:p>
       <w:pPr>
         <w:rPr>
-          <w:rFonts w:ascii="Hannotate SC" w:eastAsia="Hannotate SC" w:hAnsi="Hannotate SC" w:cs="Times New Roman" w:hint="eastAsia"/>
-          <w:sz w:val="84"/>
-          <w:szCs w:val="84"/>
-        </w:rPr>
-      </w:pPr>
-    </w:p>
-    <w:p>
-      <w:pPr>
-        <w:rPr>
-          <w:rFonts w:ascii="Yuanti SC" w:eastAsia="Yuanti SC" w:hAnsi="Yuanti SC" w:cs="Times New Roman" w:hint="eastAsia"/>
+          <w:rFonts w:ascii="Hannotate SC" w:eastAsia="Hannotate SC" w:hAnsi="Hannotate SC" w:cs="Times New Roman"/>
+          <w:sz w:val="84"/>
+          <w:szCs w:val="84"/>
+        </w:rPr>
+      </w:pPr>
+    </w:p>
+    <w:p>
+      <w:pPr>
+        <w:rPr>
+          <w:rFonts w:ascii="Yuanti SC" w:eastAsia="Yuanti SC" w:hAnsi="Yuanti SC" w:cs="Times New Roman"/>
           <w:sz w:val="84"/>
           <w:szCs w:val="84"/>
         </w:rPr>
@@ -1040,16 +1040,16 @@
     <w:p>
       <w:pPr>
         <w:rPr>
-          <w:rFonts w:ascii="Yuanti SC" w:eastAsia="Yuanti SC" w:hAnsi="Yuanti SC" w:cs="Times New Roman" w:hint="eastAsia"/>
-          <w:sz w:val="84"/>
-          <w:szCs w:val="84"/>
-        </w:rPr>
-      </w:pPr>
-    </w:p>
-    <w:p>
-      <w:pPr>
-        <w:rPr>
-          <w:rFonts w:ascii="Xingkai SC Light" w:eastAsia="Xingkai SC Light" w:hAnsi="Xingkai SC Light" w:cs="Times New Roman" w:hint="eastAsia"/>
+          <w:rFonts w:ascii="Yuanti SC" w:eastAsia="Yuanti SC" w:hAnsi="Yuanti SC" w:cs="Times New Roman"/>
+          <w:sz w:val="84"/>
+          <w:szCs w:val="84"/>
+        </w:rPr>
+      </w:pPr>
+    </w:p>
+    <w:p>
+      <w:pPr>
+        <w:rPr>
+          <w:rFonts w:ascii="Xingkai SC Light" w:eastAsia="Xingkai SC Light" w:hAnsi="Xingkai SC Light" w:cs="Times New Roman"/>
           <w:sz w:val="84"/>
           <w:szCs w:val="84"/>
         </w:rPr>
@@ -1089,16 +1089,16 @@
     <w:p>
       <w:pPr>
         <w:rPr>
-          <w:rFonts w:ascii="Yuanti SC" w:eastAsia="Yuanti SC" w:hAnsi="Yuanti SC" w:cs="Times New Roman" w:hint="eastAsia"/>
-          <w:sz w:val="84"/>
-          <w:szCs w:val="84"/>
-        </w:rPr>
-      </w:pPr>
-    </w:p>
-    <w:p>
-      <w:pPr>
-        <w:rPr>
-          <w:rFonts w:ascii="Weibei SC" w:eastAsia="Weibei SC" w:hAnsi="Weibei SC" w:cs="Times New Roman" w:hint="eastAsia"/>
+          <w:rFonts w:ascii="Yuanti SC" w:eastAsia="Yuanti SC" w:hAnsi="Yuanti SC" w:cs="Times New Roman"/>
+          <w:sz w:val="84"/>
+          <w:szCs w:val="84"/>
+        </w:rPr>
+      </w:pPr>
+    </w:p>
+    <w:p>
+      <w:pPr>
+        <w:rPr>
+          <w:rFonts w:ascii="Weibei SC" w:eastAsia="Weibei SC" w:hAnsi="Weibei SC" w:cs="Times New Roman"/>
           <w:sz w:val="84"/>
           <w:szCs w:val="84"/>
         </w:rPr>
@@ -1138,39 +1138,88 @@
     <w:p>
       <w:pPr>
         <w:rPr>
-          <w:rFonts w:ascii="Hannotate SC" w:eastAsia="Hannotate SC" w:hAnsi="Hannotate SC" w:cs="Times New Roman" w:hint="eastAsia"/>
-          <w:sz w:val="84"/>
-          <w:szCs w:val="84"/>
-        </w:rPr>
-      </w:pPr>
+          <w:rFonts w:ascii="Hannotate SC" w:eastAsia="Hannotate SC" w:hAnsi="Hannotate SC" w:cs="Times New Roman"/>
+          <w:sz w:val="84"/>
+          <w:szCs w:val="84"/>
+        </w:rPr>
+      </w:pPr>
+    </w:p>
+    <w:p>
+      <w:pPr>
+        <w:rPr>
+          <w:rFonts w:ascii="LingWai SC Medium" w:eastAsia="LingWai SC Medium" w:hAnsi="LingWai SC Medium" w:cs="Times New Roman"/>
+          <w:sz w:val="84"/>
+          <w:szCs w:val="84"/>
+        </w:rPr>
+      </w:pPr>
+      <w:r>
+        <w:rPr>
+          <w:rFonts w:ascii="LingWai SC Medium" w:eastAsia="LingWai SC Medium" w:hAnsi="LingWai SC Medium" w:cs="Times New Roman" w:hint="eastAsia"/>
+          <w:sz w:val="84"/>
+          <w:szCs w:val="84"/>
+        </w:rPr>
+        <w:t>宠 鞍</w:t>
+      </w:r>
+      <w:r>
+        <w:rPr>
+          <w:rFonts w:ascii="LingWai SC Medium" w:eastAsia="LingWai SC Medium" w:hAnsi="LingWai SC Medium" w:cs="Times New Roman" w:hint="eastAsia"/>
+        </w:rPr>
+        <w:t xml:space="preserve">   </w:t>
+      </w:r>
+      <w:r>
+        <w:rPr>
+          <w:rFonts w:ascii="LingWai SC Medium" w:eastAsia="LingWai SC Medium" w:hAnsi="LingWai SC Medium" w:cs="Times New Roman" w:hint="eastAsia"/>
+          <w:sz w:val="84"/>
+          <w:szCs w:val="84"/>
+        </w:rPr>
+        <w:t>蓖 案 把 茨 斥 贬  郸安 怖 玻  揣  炊  剥  操  裁 呈  抽  储  蓖   驰  澄  膀  败  厕  氮  表   倡  辈</w:t>
+      </w:r>
+    </w:p>
+    <w:p>
+      <w:pPr>
+        <w:rPr>
+          <w:rFonts w:ascii="LingWai SC Medium" w:eastAsia="LingWai SC Medium" w:hAnsi="LingWai SC Medium" w:cs="Times New Roman"/>
+          <w:sz w:val="84"/>
+          <w:szCs w:val="84"/>
+        </w:rPr>
+      </w:pPr>
+    </w:p>
+    <w:p>
+      <w:pPr>
+        <w:rPr>
+          <w:rFonts w:ascii="Yuppy SC" w:eastAsia="Yuppy SC" w:hAnsi="Yuppy SC" w:cs="Times New Roman"/>
+          <w:sz w:val="84"/>
+          <w:szCs w:val="84"/>
+        </w:rPr>
+      </w:pPr>
+      <w:r>
+        <w:rPr>
+          <w:rFonts w:ascii="Yuppy SC" w:eastAsia="Yuppy SC" w:hAnsi="Yuppy SC" w:cs="Times New Roman" w:hint="eastAsia"/>
+          <w:sz w:val="84"/>
+          <w:szCs w:val="84"/>
+        </w:rPr>
+        <w:lastRenderedPageBreak/>
+        <w:t>宠</w:t>
+      </w:r>
       <w:bookmarkStart w:id="0" w:name="_GoBack"/>
       <w:bookmarkEnd w:id="0"/>
-    </w:p>
-    <w:p>
-      <w:pPr>
-        <w:rPr>
-          <w:rFonts w:ascii="LingWai SC Medium" w:eastAsia="LingWai SC Medium" w:hAnsi="LingWai SC Medium" w:cs="Times New Roman" w:hint="eastAsia"/>
-          <w:sz w:val="84"/>
-          <w:szCs w:val="84"/>
-        </w:rPr>
-      </w:pPr>
-      <w:r>
-        <w:rPr>
-          <w:rFonts w:ascii="LingWai SC Medium" w:eastAsia="LingWai SC Medium" w:hAnsi="LingWai SC Medium" w:cs="Times New Roman" w:hint="eastAsia"/>
-          <w:sz w:val="84"/>
-          <w:szCs w:val="84"/>
-        </w:rPr>
-        <w:t>宠 鞍</w:t>
-      </w:r>
-      <w:r>
-        <w:rPr>
-          <w:rFonts w:ascii="LingWai SC Medium" w:eastAsia="LingWai SC Medium" w:hAnsi="LingWai SC Medium" w:cs="Times New Roman" w:hint="eastAsia"/>
+      <w:r>
+        <w:rPr>
+          <w:rFonts w:ascii="Yuppy SC" w:eastAsia="Yuppy SC" w:hAnsi="Yuppy SC" w:cs="Times New Roman" w:hint="eastAsia"/>
+          <w:sz w:val="84"/>
+          <w:szCs w:val="84"/>
+        </w:rPr>
+        <w:t xml:space="preserve"> 鞍</w:t>
+      </w:r>
+      <w:r>
+        <w:rPr>
+          <w:rFonts w:ascii="Yuppy SC" w:eastAsia="Yuppy SC" w:hAnsi="Yuppy SC" w:cs="Times New Roman" w:hint="eastAsia"/>
         </w:rPr>
         <w:t xml:space="preserve">   </w:t>
       </w:r>
       <w:r>
         <w:rPr>
-          <w:rFonts w:ascii="LingWai SC Medium" w:eastAsia="LingWai SC Medium" w:hAnsi="LingWai SC Medium" w:cs="Times New Roman" w:hint="eastAsia"/>
+          <w:rFonts w:ascii="Yuppy SC" w:eastAsia="Yuppy SC" w:hAnsi="Yuppy SC" w:cs="Times New Roman" w:hint="eastAsia"/>
           <w:sz w:val="84"/>
           <w:szCs w:val="84"/>
         </w:rPr>
@@ -1180,170 +1229,34 @@
     <w:p>
       <w:pPr>
         <w:rPr>
-          <w:rFonts w:ascii="LingWai SC Medium" w:eastAsia="LingWai SC Medium" w:hAnsi="LingWai SC Medium" w:cs="Times New Roman" w:hint="eastAsia"/>
-          <w:sz w:val="84"/>
-          <w:szCs w:val="84"/>
-        </w:rPr>
-      </w:pPr>
-    </w:p>
-    <w:p>
-      <w:pPr>
-        <w:rPr>
-          <w:rFonts w:ascii="Yuppy SC" w:eastAsia="Yuppy SC" w:hAnsi="Yuppy SC" w:cs="Times New Roman" w:hint="eastAsia"/>
-          <w:sz w:val="84"/>
-          <w:szCs w:val="84"/>
-        </w:rPr>
-      </w:pPr>
-      <w:r>
-        <w:rPr>
-          <w:rFonts w:ascii="Yuppy SC" w:eastAsia="Yuppy SC" w:hAnsi="Yuppy SC" w:cs="Times New Roman" w:hint="eastAsia"/>
-          <w:sz w:val="84"/>
-          <w:szCs w:val="84"/>
-        </w:rPr>
-        <w:lastRenderedPageBreak/>
-        <w:t>宠 鞍</w:t>
-      </w:r>
-      <w:r>
-        <w:rPr>
-          <w:rFonts w:ascii="Yuppy SC" w:eastAsia="Yuppy SC" w:hAnsi="Yuppy SC" w:cs="Times New Roman" w:hint="eastAsia"/>
-        </w:rPr>
-        <w:t xml:space="preserve">   </w:t>
-      </w:r>
-      <w:r>
-        <w:rPr>
-          <w:rFonts w:ascii="Yuppy SC" w:eastAsia="Yuppy SC" w:hAnsi="Yuppy SC" w:cs="Times New Roman" w:hint="eastAsia"/>
-          <w:sz w:val="84"/>
-          <w:szCs w:val="84"/>
-        </w:rPr>
-        <w:t>蓖 案 把 茨 斥 贬  郸安 怖 玻  揣  炊  剥  操  裁 呈  抽  储  蓖   驰  澄  膀  败  厕  氮  表   倡  辈</w:t>
-      </w:r>
-    </w:p>
-    <w:p>
-      <w:pPr>
-        <w:rPr>
-          <w:rFonts w:ascii="LingWai SC Medium" w:eastAsia="LingWai SC Medium" w:hAnsi="LingWai SC Medium" w:cs="Times New Roman" w:hint="eastAsia"/>
-          <w:sz w:val="84"/>
-          <w:szCs w:val="84"/>
-        </w:rPr>
-      </w:pPr>
-    </w:p>
-    <w:p>
-      <w:pPr>
-        <w:rPr>
-          <w:rFonts w:ascii="Wawati SC" w:eastAsia="Wawati SC" w:hAnsi="Wawati SC" w:cs="Times New Roman" w:hint="eastAsia"/>
-          <w:sz w:val="84"/>
-          <w:szCs w:val="84"/>
-        </w:rPr>
-      </w:pPr>
-    </w:p>
-    <w:p>
-      <w:pPr>
-        <w:rPr>
-          <w:rFonts w:ascii="HanziPen SC" w:eastAsia="HanziPen SC" w:hAnsi="HanziPen SC" w:cs="Times New Roman" w:hint="eastAsia"/>
-          <w:sz w:val="84"/>
-          <w:szCs w:val="84"/>
-        </w:rPr>
-      </w:pPr>
-    </w:p>
-    <w:p>
-      <w:pPr>
-        <w:rPr>
-          <w:rFonts w:ascii="HanziPen SC" w:eastAsia="HanziPen SC" w:hAnsi="HanziPen SC" w:cs="Times New Roman" w:hint="eastAsia"/>
-          <w:sz w:val="84"/>
-          <w:szCs w:val="84"/>
-        </w:rPr>
-      </w:pPr>
-    </w:p>
-    <w:p>
-      <w:pPr>
-        <w:rPr>
-          <w:rFonts w:ascii="STXingkai" w:eastAsia="STXingkai" w:hAnsi="Microsoft JhengHei UI" w:cs="Times New Roman" w:hint="eastAsia"/>
-          <w:sz w:val="84"/>
-          <w:szCs w:val="84"/>
-        </w:rPr>
-      </w:pPr>
-    </w:p>
-    <w:p>
-      <w:pPr>
-        <w:rPr>
-          <w:rFonts w:ascii="MingLiU-ExtB" w:eastAsia="MingLiU-ExtB" w:hAnsi="MingLiU-ExtB" w:cs="Times New Roman" w:hint="eastAsia"/>
-          <w:sz w:val="84"/>
-          <w:szCs w:val="84"/>
-        </w:rPr>
-      </w:pPr>
-    </w:p>
-    <w:p>
-      <w:pPr>
-        <w:rPr>
-          <w:rFonts w:ascii="Microsoft YaHei UI" w:eastAsia="Microsoft YaHei UI" w:hAnsi="Microsoft YaHei UI" w:cs="Times New Roman"/>
-          <w:sz w:val="84"/>
-          <w:szCs w:val="84"/>
-        </w:rPr>
-      </w:pPr>
-    </w:p>
-    <w:p>
-      <w:pPr>
-        <w:rPr>
-          <w:rFonts w:ascii="Microsoft YaHei" w:eastAsia="Microsoft YaHei" w:hAnsi="Microsoft YaHei" w:cs="Times New Roman"/>
-          <w:sz w:val="84"/>
-          <w:szCs w:val="84"/>
-        </w:rPr>
-      </w:pPr>
-    </w:p>
-    <w:p>
-      <w:pPr>
-        <w:rPr>
-          <w:rFonts w:ascii="Microsoft JhengHei UI" w:hAnsi="Microsoft JhengHei UI" w:cs="Times New Roman"/>
-          <w:sz w:val="84"/>
-          <w:szCs w:val="84"/>
-        </w:rPr>
-      </w:pPr>
-    </w:p>
-    <w:p>
-      <w:pPr>
-        <w:rPr>
-          <w:rFonts w:ascii="Microsoft JhengHei" w:hAnsi="Microsoft JhengHei" w:cs="Times New Roman"/>
-          <w:sz w:val="84"/>
-          <w:szCs w:val="84"/>
-        </w:rPr>
-      </w:pPr>
-    </w:p>
-    <w:p>
-      <w:pPr>
-        <w:rPr>
-          <w:rFonts w:ascii="Malgun Gothic" w:eastAsia="Malgun Gothic" w:hAnsi="Malgun Gothic" w:cs="Times New Roman"/>
-          <w:sz w:val="84"/>
-          <w:szCs w:val="84"/>
-        </w:rPr>
-      </w:pPr>
-    </w:p>
-    <w:p>
-      <w:pPr>
-        <w:rPr>
-          <w:rFonts w:ascii="KaiTi" w:eastAsia="KaiTi" w:hAnsi="KaiTi" w:cs="Times New Roman"/>
-          <w:sz w:val="84"/>
-          <w:szCs w:val="84"/>
-        </w:rPr>
-      </w:pPr>
-    </w:p>
-    <w:p>
-      <w:pPr>
-        <w:rPr>
-          <w:rFonts w:ascii="FangSong" w:eastAsia="FangSong" w:hAnsi="FangSong"/>
-        </w:rPr>
-      </w:pPr>
-    </w:p>
-    <w:p>
-      <w:pPr>
-        <w:rPr>
-          <w:rFonts w:ascii="DengXian Light" w:eastAsia="DengXian Light" w:hAnsi="DengXian Light"/>
-        </w:rPr>
-      </w:pPr>
-    </w:p>
-    <w:p>
-      <w:pPr>
-        <w:rPr>
-          <w:rFonts w:ascii="DengXian" w:eastAsia="DengXian" w:hAnsi="DengXian"/>
+          <w:rFonts w:ascii="LingWai SC Medium" w:eastAsia="LingWai SC Medium" w:hAnsi="LingWai SC Medium" w:cs="Times New Roman"/>
+          <w:sz w:val="84"/>
+          <w:szCs w:val="84"/>
+        </w:rPr>
+      </w:pPr>
+    </w:p>
+    <w:p>
+      <w:pPr>
+        <w:rPr>
+          <w:rFonts w:ascii="Wawati SC" w:eastAsia="Wawati SC" w:hAnsi="Wawati SC" w:cs="Times New Roman"/>
+          <w:sz w:val="84"/>
+          <w:szCs w:val="84"/>
+        </w:rPr>
+      </w:pPr>
+    </w:p>
+    <w:p>
+      <w:pPr>
+        <w:rPr>
+          <w:rFonts w:ascii="HanziPen SC" w:eastAsia="HanziPen SC" w:hAnsi="HanziPen SC" w:cs="Times New Roman"/>
+          <w:sz w:val="84"/>
+          <w:szCs w:val="84"/>
+        </w:rPr>
+      </w:pPr>
+    </w:p>
+    <w:p>
+      <w:pPr>
+        <w:rPr>
+          <w:rFonts w:ascii="DengXian" w:eastAsia="DengXian" w:hAnsi="DengXian" w:hint="eastAsia"/>
         </w:rPr>
       </w:pPr>
     </w:p>
